--- a/lab8/otchet lab8.docx
+++ b/lab8/otchet lab8.docx
@@ -708,8 +708,29 @@
           <w:sz w:val="28"/>
           <w:szCs w:val="28"/>
         </w:rPr>
-        <w:t xml:space="preserve"> Для сгенерированного графа осуществите процедуру обхода в ширину, реализованную в соответствии с приведенным выше описанием. При  реализации алгоритма в качестве очереди используйте класс </w:t>
-      </w:r>
+        <w:t xml:space="preserve"> Для сгенерированного графа осуществите процедуру обхода в ширину, реализованную в соответствии с приведенным выше описанием. </w:t>
+      </w:r>
+      <w:proofErr w:type="gramStart"/>
+      <w:r>
+        <w:rPr>
+          <w:rFonts w:ascii="Times New Roman" w:eastAsia="Times New Roman" w:hAnsi="Times New Roman" w:cs="Times New Roman"/>
+          <w:color w:val="000000"/>
+          <w:sz w:val="28"/>
+          <w:szCs w:val="28"/>
+        </w:rPr>
+        <w:t>При  реализации</w:t>
+      </w:r>
+      <w:proofErr w:type="gramEnd"/>
+      <w:r>
+        <w:rPr>
+          <w:rFonts w:ascii="Times New Roman" w:eastAsia="Times New Roman" w:hAnsi="Times New Roman" w:cs="Times New Roman"/>
+          <w:color w:val="000000"/>
+          <w:sz w:val="28"/>
+          <w:szCs w:val="28"/>
+        </w:rPr>
+        <w:t xml:space="preserve"> алгоритма в качестве очереди используйте класс </w:t>
+      </w:r>
+      <w:proofErr w:type="spellStart"/>
       <w:r>
         <w:rPr>
           <w:rFonts w:ascii="Times New Roman" w:eastAsia="Times New Roman" w:hAnsi="Times New Roman" w:cs="Times New Roman"/>
@@ -719,7 +740,19 @@
           <w:sz w:val="28"/>
           <w:szCs w:val="28"/>
         </w:rPr>
-        <w:t xml:space="preserve">queue </w:t>
+        <w:t>queue</w:t>
+      </w:r>
+      <w:proofErr w:type="spellEnd"/>
+      <w:r>
+        <w:rPr>
+          <w:rFonts w:ascii="Times New Roman" w:eastAsia="Times New Roman" w:hAnsi="Times New Roman" w:cs="Times New Roman"/>
+          <w:b/>
+          <w:bCs/>
+          <w:color w:val="000000"/>
+          <w:sz w:val="28"/>
+          <w:szCs w:val="28"/>
+        </w:rPr>
+        <w:t xml:space="preserve"> </w:t>
       </w:r>
       <w:r>
         <w:rPr>
@@ -874,6 +907,7 @@
         </w:rPr>
         <w:t xml:space="preserve">Оцените время работы двух реализаций алгоритмов обхода в ширину (использующего стандартный класс </w:t>
       </w:r>
+      <w:proofErr w:type="spellStart"/>
       <w:r>
         <w:rPr>
           <w:rFonts w:ascii="Times New Roman" w:eastAsia="Times New Roman" w:hAnsi="Times New Roman" w:cs="Times New Roman"/>
@@ -883,28 +917,40 @@
           <w:sz w:val="28"/>
           <w:szCs w:val="28"/>
         </w:rPr>
-        <w:t xml:space="preserve">queue </w:t>
-      </w:r>
-      <w:r>
-        <w:rPr>
-          <w:rFonts w:ascii="Times New Roman" w:eastAsia="Times New Roman" w:hAnsi="Times New Roman" w:cs="Times New Roman"/>
-          <w:color w:val="000000"/>
-          <w:sz w:val="28"/>
-          <w:szCs w:val="28"/>
-        </w:rPr>
-        <w:t>и использующего очередь, реализованную самостоятельно) для графов разных порядков.</w:t>
-      </w:r>
-    </w:p>
-    <w:p>
-      <w:pPr>
-        <w:spacing w:after="0" w:line="240" w:lineRule="auto"/>
-        <w:jc w:val="both"/>
-        <w:textAlignment w:val="baseline"/>
+        <w:t>queue</w:t>
+      </w:r>
+      <w:proofErr w:type="spellEnd"/>
+      <w:r>
         <w:rPr>
           <w:rFonts w:ascii="Times New Roman" w:eastAsia="Times New Roman" w:hAnsi="Times New Roman" w:cs="Times New Roman"/>
           <w:b/>
           <w:bCs/>
           <w:color w:val="000000"/>
+          <w:sz w:val="28"/>
+          <w:szCs w:val="28"/>
+        </w:rPr>
+        <w:t xml:space="preserve"> </w:t>
+      </w:r>
+      <w:r>
+        <w:rPr>
+          <w:rFonts w:ascii="Times New Roman" w:eastAsia="Times New Roman" w:hAnsi="Times New Roman" w:cs="Times New Roman"/>
+          <w:color w:val="000000"/>
+          <w:sz w:val="28"/>
+          <w:szCs w:val="28"/>
+        </w:rPr>
+        <w:t>и использующего очередь, реализованную самостоятельно) для графов разных порядков.</w:t>
+      </w:r>
+    </w:p>
+    <w:p>
+      <w:pPr>
+        <w:spacing w:after="0" w:line="240" w:lineRule="auto"/>
+        <w:jc w:val="both"/>
+        <w:textAlignment w:val="baseline"/>
+        <w:rPr>
+          <w:rFonts w:ascii="Times New Roman" w:eastAsia="Times New Roman" w:hAnsi="Times New Roman" w:cs="Times New Roman"/>
+          <w:b/>
+          <w:bCs/>
+          <w:color w:val="000000"/>
           <w:sz w:val="20"/>
           <w:szCs w:val="20"/>
         </w:rPr>
@@ -1033,7 +1079,29 @@
           <w:szCs w:val="19"/>
           <w:lang w:val="en-US" w:eastAsia="en-US"/>
         </w:rPr>
-        <w:t>&lt;stdio.h&gt;</w:t>
+        <w:t>&lt;</w:t>
+      </w:r>
+      <w:proofErr w:type="spellStart"/>
+      <w:r>
+        <w:rPr>
+          <w:rFonts w:ascii="Cascadia Mono" w:eastAsiaTheme="minorHAnsi" w:hAnsi="Cascadia Mono" w:cs="Cascadia Mono"/>
+          <w:color w:val="A31515"/>
+          <w:sz w:val="19"/>
+          <w:szCs w:val="19"/>
+          <w:lang w:val="en-US" w:eastAsia="en-US"/>
+        </w:rPr>
+        <w:t>stdio.h</w:t>
+      </w:r>
+      <w:proofErr w:type="spellEnd"/>
+      <w:r>
+        <w:rPr>
+          <w:rFonts w:ascii="Cascadia Mono" w:eastAsiaTheme="minorHAnsi" w:hAnsi="Cascadia Mono" w:cs="Cascadia Mono"/>
+          <w:color w:val="A31515"/>
+          <w:sz w:val="19"/>
+          <w:szCs w:val="19"/>
+          <w:lang w:val="en-US" w:eastAsia="en-US"/>
+        </w:rPr>
+        <w:t>&gt;</w:t>
       </w:r>
     </w:p>
     <w:p>
@@ -1078,7 +1146,29 @@
           <w:szCs w:val="19"/>
           <w:lang w:val="en-US" w:eastAsia="en-US"/>
         </w:rPr>
-        <w:t>&lt;stdlib.h&gt;</w:t>
+        <w:t>&lt;</w:t>
+      </w:r>
+      <w:proofErr w:type="spellStart"/>
+      <w:r>
+        <w:rPr>
+          <w:rFonts w:ascii="Cascadia Mono" w:eastAsiaTheme="minorHAnsi" w:hAnsi="Cascadia Mono" w:cs="Cascadia Mono"/>
+          <w:color w:val="A31515"/>
+          <w:sz w:val="19"/>
+          <w:szCs w:val="19"/>
+          <w:lang w:val="en-US" w:eastAsia="en-US"/>
+        </w:rPr>
+        <w:t>stdlib.h</w:t>
+      </w:r>
+      <w:proofErr w:type="spellEnd"/>
+      <w:r>
+        <w:rPr>
+          <w:rFonts w:ascii="Cascadia Mono" w:eastAsiaTheme="minorHAnsi" w:hAnsi="Cascadia Mono" w:cs="Cascadia Mono"/>
+          <w:color w:val="A31515"/>
+          <w:sz w:val="19"/>
+          <w:szCs w:val="19"/>
+          <w:lang w:val="en-US" w:eastAsia="en-US"/>
+        </w:rPr>
+        <w:t>&gt;</w:t>
       </w:r>
     </w:p>
     <w:p>
@@ -1123,7 +1213,29 @@
           <w:szCs w:val="19"/>
           <w:lang w:val="en-US" w:eastAsia="en-US"/>
         </w:rPr>
-        <w:t>&lt;time.h&gt;</w:t>
+        <w:t>&lt;</w:t>
+      </w:r>
+      <w:proofErr w:type="spellStart"/>
+      <w:r>
+        <w:rPr>
+          <w:rFonts w:ascii="Cascadia Mono" w:eastAsiaTheme="minorHAnsi" w:hAnsi="Cascadia Mono" w:cs="Cascadia Mono"/>
+          <w:color w:val="A31515"/>
+          <w:sz w:val="19"/>
+          <w:szCs w:val="19"/>
+          <w:lang w:val="en-US" w:eastAsia="en-US"/>
+        </w:rPr>
+        <w:t>time.h</w:t>
+      </w:r>
+      <w:proofErr w:type="spellEnd"/>
+      <w:r>
+        <w:rPr>
+          <w:rFonts w:ascii="Cascadia Mono" w:eastAsiaTheme="minorHAnsi" w:hAnsi="Cascadia Mono" w:cs="Cascadia Mono"/>
+          <w:color w:val="A31515"/>
+          <w:sz w:val="19"/>
+          <w:szCs w:val="19"/>
+          <w:lang w:val="en-US" w:eastAsia="en-US"/>
+        </w:rPr>
+        <w:t>&gt;</w:t>
       </w:r>
     </w:p>
     <w:p>
@@ -1168,7 +1280,29 @@
           <w:szCs w:val="19"/>
           <w:lang w:val="en-US" w:eastAsia="en-US"/>
         </w:rPr>
-        <w:t>&lt;locale.h&gt;</w:t>
+        <w:t>&lt;</w:t>
+      </w:r>
+      <w:proofErr w:type="spellStart"/>
+      <w:r>
+        <w:rPr>
+          <w:rFonts w:ascii="Cascadia Mono" w:eastAsiaTheme="minorHAnsi" w:hAnsi="Cascadia Mono" w:cs="Cascadia Mono"/>
+          <w:color w:val="A31515"/>
+          <w:sz w:val="19"/>
+          <w:szCs w:val="19"/>
+          <w:lang w:val="en-US" w:eastAsia="en-US"/>
+        </w:rPr>
+        <w:t>locale.h</w:t>
+      </w:r>
+      <w:proofErr w:type="spellEnd"/>
+      <w:r>
+        <w:rPr>
+          <w:rFonts w:ascii="Cascadia Mono" w:eastAsiaTheme="minorHAnsi" w:hAnsi="Cascadia Mono" w:cs="Cascadia Mono"/>
+          <w:color w:val="A31515"/>
+          <w:sz w:val="19"/>
+          <w:szCs w:val="19"/>
+          <w:lang w:val="en-US" w:eastAsia="en-US"/>
+        </w:rPr>
+        <w:t>&gt;</w:t>
       </w:r>
     </w:p>
     <w:p>
@@ -1213,7 +1347,29 @@
           <w:szCs w:val="19"/>
           <w:lang w:val="en-US" w:eastAsia="en-US"/>
         </w:rPr>
-        <w:t>&lt;windows.h&gt;</w:t>
+        <w:t>&lt;</w:t>
+      </w:r>
+      <w:proofErr w:type="spellStart"/>
+      <w:r>
+        <w:rPr>
+          <w:rFonts w:ascii="Cascadia Mono" w:eastAsiaTheme="minorHAnsi" w:hAnsi="Cascadia Mono" w:cs="Cascadia Mono"/>
+          <w:color w:val="A31515"/>
+          <w:sz w:val="19"/>
+          <w:szCs w:val="19"/>
+          <w:lang w:val="en-US" w:eastAsia="en-US"/>
+        </w:rPr>
+        <w:t>windows.h</w:t>
+      </w:r>
+      <w:proofErr w:type="spellEnd"/>
+      <w:r>
+        <w:rPr>
+          <w:rFonts w:ascii="Cascadia Mono" w:eastAsiaTheme="minorHAnsi" w:hAnsi="Cascadia Mono" w:cs="Cascadia Mono"/>
+          <w:color w:val="A31515"/>
+          <w:sz w:val="19"/>
+          <w:szCs w:val="19"/>
+          <w:lang w:val="en-US" w:eastAsia="en-US"/>
+        </w:rPr>
+        <w:t>&gt;</w:t>
       </w:r>
     </w:p>
     <w:p>
@@ -1258,7 +1414,29 @@
           <w:szCs w:val="19"/>
           <w:lang w:val="en-US" w:eastAsia="en-US"/>
         </w:rPr>
-        <w:t>&lt;stdbool.h&gt;</w:t>
+        <w:t>&lt;</w:t>
+      </w:r>
+      <w:proofErr w:type="spellStart"/>
+      <w:r>
+        <w:rPr>
+          <w:rFonts w:ascii="Cascadia Mono" w:eastAsiaTheme="minorHAnsi" w:hAnsi="Cascadia Mono" w:cs="Cascadia Mono"/>
+          <w:color w:val="A31515"/>
+          <w:sz w:val="19"/>
+          <w:szCs w:val="19"/>
+          <w:lang w:val="en-US" w:eastAsia="en-US"/>
+        </w:rPr>
+        <w:t>stdbool.h</w:t>
+      </w:r>
+      <w:proofErr w:type="spellEnd"/>
+      <w:r>
+        <w:rPr>
+          <w:rFonts w:ascii="Cascadia Mono" w:eastAsiaTheme="minorHAnsi" w:hAnsi="Cascadia Mono" w:cs="Cascadia Mono"/>
+          <w:color w:val="A31515"/>
+          <w:sz w:val="19"/>
+          <w:szCs w:val="19"/>
+          <w:lang w:val="en-US" w:eastAsia="en-US"/>
+        </w:rPr>
+        <w:t>&gt;</w:t>
       </w:r>
     </w:p>
     <w:p>
@@ -1480,6 +1658,7 @@
         </w:rPr>
         <w:tab/>
       </w:r>
+      <w:proofErr w:type="spellStart"/>
       <w:r>
         <w:rPr>
           <w:rFonts w:ascii="Cascadia Mono" w:eastAsiaTheme="minorHAnsi" w:hAnsi="Cascadia Mono" w:cs="Cascadia Mono"/>
@@ -1490,6 +1669,7 @@
         </w:rPr>
         <w:t>struct</w:t>
       </w:r>
+      <w:proofErr w:type="spellEnd"/>
       <w:r>
         <w:rPr>
           <w:rFonts w:ascii="Cascadia Mono" w:eastAsiaTheme="minorHAnsi" w:hAnsi="Cascadia Mono" w:cs="Cascadia Mono"/>
@@ -1500,6 +1680,7 @@
         </w:rPr>
         <w:t xml:space="preserve"> </w:t>
       </w:r>
+      <w:proofErr w:type="spellStart"/>
       <w:r>
         <w:rPr>
           <w:rFonts w:ascii="Cascadia Mono" w:eastAsiaTheme="minorHAnsi" w:hAnsi="Cascadia Mono" w:cs="Cascadia Mono"/>
@@ -1510,6 +1691,7 @@
         </w:rPr>
         <w:t>node</w:t>
       </w:r>
+      <w:proofErr w:type="spellEnd"/>
       <w:r>
         <w:rPr>
           <w:rFonts w:ascii="Cascadia Mono" w:eastAsiaTheme="minorHAnsi" w:hAnsi="Cascadia Mono" w:cs="Cascadia Mono"/>
@@ -1518,7 +1700,29 @@
           <w:szCs w:val="19"/>
           <w:lang w:eastAsia="en-US"/>
         </w:rPr>
-        <w:t xml:space="preserve">* next; </w:t>
+        <w:t xml:space="preserve">* </w:t>
+      </w:r>
+      <w:proofErr w:type="spellStart"/>
+      <w:r>
+        <w:rPr>
+          <w:rFonts w:ascii="Cascadia Mono" w:eastAsiaTheme="minorHAnsi" w:hAnsi="Cascadia Mono" w:cs="Cascadia Mono"/>
+          <w:color w:val="000000"/>
+          <w:sz w:val="19"/>
+          <w:szCs w:val="19"/>
+          <w:lang w:eastAsia="en-US"/>
+        </w:rPr>
+        <w:t>next</w:t>
+      </w:r>
+      <w:proofErr w:type="spellEnd"/>
+      <w:r>
+        <w:rPr>
+          <w:rFonts w:ascii="Cascadia Mono" w:eastAsiaTheme="minorHAnsi" w:hAnsi="Cascadia Mono" w:cs="Cascadia Mono"/>
+          <w:color w:val="000000"/>
+          <w:sz w:val="19"/>
+          <w:szCs w:val="19"/>
+          <w:lang w:eastAsia="en-US"/>
+        </w:rPr>
+        <w:t xml:space="preserve">; </w:t>
       </w:r>
       <w:r>
         <w:rPr>
@@ -1623,8 +1827,32 @@
           <w:szCs w:val="19"/>
           <w:lang w:val="en-US" w:eastAsia="en-US"/>
         </w:rPr>
-        <w:t xml:space="preserve"> printMatrix(</w:t>
-      </w:r>
+        <w:t xml:space="preserve"> </w:t>
+      </w:r>
+      <w:proofErr w:type="spellStart"/>
+      <w:proofErr w:type="gramStart"/>
+      <w:r>
+        <w:rPr>
+          <w:rFonts w:ascii="Cascadia Mono" w:eastAsiaTheme="minorHAnsi" w:hAnsi="Cascadia Mono" w:cs="Cascadia Mono"/>
+          <w:color w:val="000000"/>
+          <w:sz w:val="19"/>
+          <w:szCs w:val="19"/>
+          <w:lang w:val="en-US" w:eastAsia="en-US"/>
+        </w:rPr>
+        <w:t>printMatrix</w:t>
+      </w:r>
+      <w:proofErr w:type="spellEnd"/>
+      <w:r>
+        <w:rPr>
+          <w:rFonts w:ascii="Cascadia Mono" w:eastAsiaTheme="minorHAnsi" w:hAnsi="Cascadia Mono" w:cs="Cascadia Mono"/>
+          <w:color w:val="000000"/>
+          <w:sz w:val="19"/>
+          <w:szCs w:val="19"/>
+          <w:lang w:val="en-US" w:eastAsia="en-US"/>
+        </w:rPr>
+        <w:t>(</w:t>
+      </w:r>
+      <w:proofErr w:type="gramEnd"/>
       <w:r>
         <w:rPr>
           <w:rFonts w:ascii="Cascadia Mono" w:eastAsiaTheme="minorHAnsi" w:hAnsi="Cascadia Mono" w:cs="Cascadia Mono"/>
@@ -1729,8 +1957,31 @@
           <w:lang w:val="en-US" w:eastAsia="en-US"/>
         </w:rPr>
         <w:tab/>
-        <w:t>printf(</w:t>
-      </w:r>
+      </w:r>
+      <w:proofErr w:type="spellStart"/>
+      <w:proofErr w:type="gramStart"/>
+      <w:r>
+        <w:rPr>
+          <w:rFonts w:ascii="Cascadia Mono" w:eastAsiaTheme="minorHAnsi" w:hAnsi="Cascadia Mono" w:cs="Cascadia Mono"/>
+          <w:color w:val="000000"/>
+          <w:sz w:val="19"/>
+          <w:szCs w:val="19"/>
+          <w:lang w:val="en-US" w:eastAsia="en-US"/>
+        </w:rPr>
+        <w:t>printf</w:t>
+      </w:r>
+      <w:proofErr w:type="spellEnd"/>
+      <w:r>
+        <w:rPr>
+          <w:rFonts w:ascii="Cascadia Mono" w:eastAsiaTheme="minorHAnsi" w:hAnsi="Cascadia Mono" w:cs="Cascadia Mono"/>
+          <w:color w:val="000000"/>
+          <w:sz w:val="19"/>
+          <w:szCs w:val="19"/>
+          <w:lang w:val="en-US" w:eastAsia="en-US"/>
+        </w:rPr>
+        <w:t>(</w:t>
+      </w:r>
+      <w:proofErr w:type="gramEnd"/>
       <w:r>
         <w:rPr>
           <w:rFonts w:ascii="Cascadia Mono" w:eastAsiaTheme="minorHAnsi" w:hAnsi="Cascadia Mono" w:cs="Cascadia Mono"/>
@@ -1814,7 +2065,51 @@
           <w:szCs w:val="19"/>
           <w:lang w:val="en-US" w:eastAsia="en-US"/>
         </w:rPr>
-        <w:t xml:space="preserve"> i = 0; i &lt; </w:t>
+        <w:t xml:space="preserve"> </w:t>
+      </w:r>
+      <w:proofErr w:type="spellStart"/>
+      <w:r>
+        <w:rPr>
+          <w:rFonts w:ascii="Cascadia Mono" w:eastAsiaTheme="minorHAnsi" w:hAnsi="Cascadia Mono" w:cs="Cascadia Mono"/>
+          <w:color w:val="000000"/>
+          <w:sz w:val="19"/>
+          <w:szCs w:val="19"/>
+          <w:lang w:val="en-US" w:eastAsia="en-US"/>
+        </w:rPr>
+        <w:t>i</w:t>
+      </w:r>
+      <w:proofErr w:type="spellEnd"/>
+      <w:r>
+        <w:rPr>
+          <w:rFonts w:ascii="Cascadia Mono" w:eastAsiaTheme="minorHAnsi" w:hAnsi="Cascadia Mono" w:cs="Cascadia Mono"/>
+          <w:color w:val="000000"/>
+          <w:sz w:val="19"/>
+          <w:szCs w:val="19"/>
+          <w:lang w:val="en-US" w:eastAsia="en-US"/>
+        </w:rPr>
+        <w:t xml:space="preserve"> = 0; </w:t>
+      </w:r>
+      <w:proofErr w:type="spellStart"/>
+      <w:r>
+        <w:rPr>
+          <w:rFonts w:ascii="Cascadia Mono" w:eastAsiaTheme="minorHAnsi" w:hAnsi="Cascadia Mono" w:cs="Cascadia Mono"/>
+          <w:color w:val="000000"/>
+          <w:sz w:val="19"/>
+          <w:szCs w:val="19"/>
+          <w:lang w:val="en-US" w:eastAsia="en-US"/>
+        </w:rPr>
+        <w:t>i</w:t>
+      </w:r>
+      <w:proofErr w:type="spellEnd"/>
+      <w:r>
+        <w:rPr>
+          <w:rFonts w:ascii="Cascadia Mono" w:eastAsiaTheme="minorHAnsi" w:hAnsi="Cascadia Mono" w:cs="Cascadia Mono"/>
+          <w:color w:val="000000"/>
+          <w:sz w:val="19"/>
+          <w:szCs w:val="19"/>
+          <w:lang w:val="en-US" w:eastAsia="en-US"/>
+        </w:rPr>
+        <w:t xml:space="preserve"> &lt; </w:t>
       </w:r>
       <w:r>
         <w:rPr>
@@ -1834,7 +2129,29 @@
           <w:szCs w:val="19"/>
           <w:lang w:val="en-US" w:eastAsia="en-US"/>
         </w:rPr>
-        <w:t>; i++) {</w:t>
+        <w:t xml:space="preserve">; </w:t>
+      </w:r>
+      <w:proofErr w:type="spellStart"/>
+      <w:r>
+        <w:rPr>
+          <w:rFonts w:ascii="Cascadia Mono" w:eastAsiaTheme="minorHAnsi" w:hAnsi="Cascadia Mono" w:cs="Cascadia Mono"/>
+          <w:color w:val="000000"/>
+          <w:sz w:val="19"/>
+          <w:szCs w:val="19"/>
+          <w:lang w:val="en-US" w:eastAsia="en-US"/>
+        </w:rPr>
+        <w:t>i</w:t>
+      </w:r>
+      <w:proofErr w:type="spellEnd"/>
+      <w:r>
+        <w:rPr>
+          <w:rFonts w:ascii="Cascadia Mono" w:eastAsiaTheme="minorHAnsi" w:hAnsi="Cascadia Mono" w:cs="Cascadia Mono"/>
+          <w:color w:val="000000"/>
+          <w:sz w:val="19"/>
+          <w:szCs w:val="19"/>
+          <w:lang w:val="en-US" w:eastAsia="en-US"/>
+        </w:rPr>
+        <w:t>++) {</w:t>
       </w:r>
     </w:p>
     <w:p>
@@ -1870,8 +2187,31 @@
           <w:lang w:val="en-US" w:eastAsia="en-US"/>
         </w:rPr>
         <w:tab/>
-        <w:t>printf(</w:t>
-      </w:r>
+      </w:r>
+      <w:proofErr w:type="spellStart"/>
+      <w:proofErr w:type="gramStart"/>
+      <w:r>
+        <w:rPr>
+          <w:rFonts w:ascii="Cascadia Mono" w:eastAsiaTheme="minorHAnsi" w:hAnsi="Cascadia Mono" w:cs="Cascadia Mono"/>
+          <w:color w:val="000000"/>
+          <w:sz w:val="19"/>
+          <w:szCs w:val="19"/>
+          <w:lang w:val="en-US" w:eastAsia="en-US"/>
+        </w:rPr>
+        <w:t>printf</w:t>
+      </w:r>
+      <w:proofErr w:type="spellEnd"/>
+      <w:r>
+        <w:rPr>
+          <w:rFonts w:ascii="Cascadia Mono" w:eastAsiaTheme="minorHAnsi" w:hAnsi="Cascadia Mono" w:cs="Cascadia Mono"/>
+          <w:color w:val="000000"/>
+          <w:sz w:val="19"/>
+          <w:szCs w:val="19"/>
+          <w:lang w:val="en-US" w:eastAsia="en-US"/>
+        </w:rPr>
+        <w:t>(</w:t>
+      </w:r>
+      <w:proofErr w:type="gramEnd"/>
       <w:r>
         <w:rPr>
           <w:rFonts w:ascii="Cascadia Mono" w:eastAsiaTheme="minorHAnsi" w:hAnsi="Cascadia Mono" w:cs="Cascadia Mono"/>
@@ -1890,7 +2230,29 @@
           <w:szCs w:val="19"/>
           <w:lang w:val="en-US" w:eastAsia="en-US"/>
         </w:rPr>
-        <w:t>, i + 1);</w:t>
+        <w:t xml:space="preserve">, </w:t>
+      </w:r>
+      <w:proofErr w:type="spellStart"/>
+      <w:r>
+        <w:rPr>
+          <w:rFonts w:ascii="Cascadia Mono" w:eastAsiaTheme="minorHAnsi" w:hAnsi="Cascadia Mono" w:cs="Cascadia Mono"/>
+          <w:color w:val="000000"/>
+          <w:sz w:val="19"/>
+          <w:szCs w:val="19"/>
+          <w:lang w:val="en-US" w:eastAsia="en-US"/>
+        </w:rPr>
+        <w:t>i</w:t>
+      </w:r>
+      <w:proofErr w:type="spellEnd"/>
+      <w:r>
+        <w:rPr>
+          <w:rFonts w:ascii="Cascadia Mono" w:eastAsiaTheme="minorHAnsi" w:hAnsi="Cascadia Mono" w:cs="Cascadia Mono"/>
+          <w:color w:val="000000"/>
+          <w:sz w:val="19"/>
+          <w:szCs w:val="19"/>
+          <w:lang w:val="en-US" w:eastAsia="en-US"/>
+        </w:rPr>
+        <w:t xml:space="preserve"> + 1);</w:t>
       </w:r>
     </w:p>
     <w:p>
@@ -1942,7 +2304,28 @@
           <w:lang w:val="en-US" w:eastAsia="en-US"/>
         </w:rPr>
         <w:tab/>
-        <w:t>printf(</w:t>
+      </w:r>
+      <w:proofErr w:type="spellStart"/>
+      <w:r>
+        <w:rPr>
+          <w:rFonts w:ascii="Cascadia Mono" w:eastAsiaTheme="minorHAnsi" w:hAnsi="Cascadia Mono" w:cs="Cascadia Mono"/>
+          <w:color w:val="000000"/>
+          <w:sz w:val="19"/>
+          <w:szCs w:val="19"/>
+          <w:lang w:val="en-US" w:eastAsia="en-US"/>
+        </w:rPr>
+        <w:t>printf</w:t>
+      </w:r>
+      <w:proofErr w:type="spellEnd"/>
+      <w:r>
+        <w:rPr>
+          <w:rFonts w:ascii="Cascadia Mono" w:eastAsiaTheme="minorHAnsi" w:hAnsi="Cascadia Mono" w:cs="Cascadia Mono"/>
+          <w:color w:val="000000"/>
+          <w:sz w:val="19"/>
+          <w:szCs w:val="19"/>
+          <w:lang w:val="en-US" w:eastAsia="en-US"/>
+        </w:rPr>
+        <w:t>(</w:t>
       </w:r>
       <w:r>
         <w:rPr>
@@ -2043,7 +2426,51 @@
           <w:szCs w:val="19"/>
           <w:lang w:val="en-US" w:eastAsia="en-US"/>
         </w:rPr>
-        <w:t xml:space="preserve"> i = 0; i &lt; </w:t>
+        <w:t xml:space="preserve"> </w:t>
+      </w:r>
+      <w:proofErr w:type="spellStart"/>
+      <w:r>
+        <w:rPr>
+          <w:rFonts w:ascii="Cascadia Mono" w:eastAsiaTheme="minorHAnsi" w:hAnsi="Cascadia Mono" w:cs="Cascadia Mono"/>
+          <w:color w:val="000000"/>
+          <w:sz w:val="19"/>
+          <w:szCs w:val="19"/>
+          <w:lang w:val="en-US" w:eastAsia="en-US"/>
+        </w:rPr>
+        <w:t>i</w:t>
+      </w:r>
+      <w:proofErr w:type="spellEnd"/>
+      <w:r>
+        <w:rPr>
+          <w:rFonts w:ascii="Cascadia Mono" w:eastAsiaTheme="minorHAnsi" w:hAnsi="Cascadia Mono" w:cs="Cascadia Mono"/>
+          <w:color w:val="000000"/>
+          <w:sz w:val="19"/>
+          <w:szCs w:val="19"/>
+          <w:lang w:val="en-US" w:eastAsia="en-US"/>
+        </w:rPr>
+        <w:t xml:space="preserve"> = 0; </w:t>
+      </w:r>
+      <w:proofErr w:type="spellStart"/>
+      <w:r>
+        <w:rPr>
+          <w:rFonts w:ascii="Cascadia Mono" w:eastAsiaTheme="minorHAnsi" w:hAnsi="Cascadia Mono" w:cs="Cascadia Mono"/>
+          <w:color w:val="000000"/>
+          <w:sz w:val="19"/>
+          <w:szCs w:val="19"/>
+          <w:lang w:val="en-US" w:eastAsia="en-US"/>
+        </w:rPr>
+        <w:t>i</w:t>
+      </w:r>
+      <w:proofErr w:type="spellEnd"/>
+      <w:r>
+        <w:rPr>
+          <w:rFonts w:ascii="Cascadia Mono" w:eastAsiaTheme="minorHAnsi" w:hAnsi="Cascadia Mono" w:cs="Cascadia Mono"/>
+          <w:color w:val="000000"/>
+          <w:sz w:val="19"/>
+          <w:szCs w:val="19"/>
+          <w:lang w:val="en-US" w:eastAsia="en-US"/>
+        </w:rPr>
+        <w:t xml:space="preserve"> &lt; </w:t>
       </w:r>
       <w:r>
         <w:rPr>
@@ -2063,7 +2490,29 @@
           <w:szCs w:val="19"/>
           <w:lang w:val="en-US" w:eastAsia="en-US"/>
         </w:rPr>
-        <w:t>; i++) {</w:t>
+        <w:t xml:space="preserve">; </w:t>
+      </w:r>
+      <w:proofErr w:type="spellStart"/>
+      <w:r>
+        <w:rPr>
+          <w:rFonts w:ascii="Cascadia Mono" w:eastAsiaTheme="minorHAnsi" w:hAnsi="Cascadia Mono" w:cs="Cascadia Mono"/>
+          <w:color w:val="000000"/>
+          <w:sz w:val="19"/>
+          <w:szCs w:val="19"/>
+          <w:lang w:val="en-US" w:eastAsia="en-US"/>
+        </w:rPr>
+        <w:t>i</w:t>
+      </w:r>
+      <w:proofErr w:type="spellEnd"/>
+      <w:r>
+        <w:rPr>
+          <w:rFonts w:ascii="Cascadia Mono" w:eastAsiaTheme="minorHAnsi" w:hAnsi="Cascadia Mono" w:cs="Cascadia Mono"/>
+          <w:color w:val="000000"/>
+          <w:sz w:val="19"/>
+          <w:szCs w:val="19"/>
+          <w:lang w:val="en-US" w:eastAsia="en-US"/>
+        </w:rPr>
+        <w:t>++) {</w:t>
       </w:r>
     </w:p>
     <w:p>
@@ -2099,8 +2548,31 @@
           <w:lang w:val="en-US" w:eastAsia="en-US"/>
         </w:rPr>
         <w:tab/>
-        <w:t>printf(</w:t>
-      </w:r>
+      </w:r>
+      <w:proofErr w:type="spellStart"/>
+      <w:proofErr w:type="gramStart"/>
+      <w:r>
+        <w:rPr>
+          <w:rFonts w:ascii="Cascadia Mono" w:eastAsiaTheme="minorHAnsi" w:hAnsi="Cascadia Mono" w:cs="Cascadia Mono"/>
+          <w:color w:val="000000"/>
+          <w:sz w:val="19"/>
+          <w:szCs w:val="19"/>
+          <w:lang w:val="en-US" w:eastAsia="en-US"/>
+        </w:rPr>
+        <w:t>printf</w:t>
+      </w:r>
+      <w:proofErr w:type="spellEnd"/>
+      <w:r>
+        <w:rPr>
+          <w:rFonts w:ascii="Cascadia Mono" w:eastAsiaTheme="minorHAnsi" w:hAnsi="Cascadia Mono" w:cs="Cascadia Mono"/>
+          <w:color w:val="000000"/>
+          <w:sz w:val="19"/>
+          <w:szCs w:val="19"/>
+          <w:lang w:val="en-US" w:eastAsia="en-US"/>
+        </w:rPr>
+        <w:t>(</w:t>
+      </w:r>
+      <w:proofErr w:type="gramEnd"/>
       <w:r>
         <w:rPr>
           <w:rFonts w:ascii="Cascadia Mono" w:eastAsiaTheme="minorHAnsi" w:hAnsi="Cascadia Mono" w:cs="Cascadia Mono"/>
@@ -2119,7 +2591,29 @@
           <w:szCs w:val="19"/>
           <w:lang w:val="en-US" w:eastAsia="en-US"/>
         </w:rPr>
-        <w:t>, i + 1);</w:t>
+        <w:t xml:space="preserve">, </w:t>
+      </w:r>
+      <w:proofErr w:type="spellStart"/>
+      <w:r>
+        <w:rPr>
+          <w:rFonts w:ascii="Cascadia Mono" w:eastAsiaTheme="minorHAnsi" w:hAnsi="Cascadia Mono" w:cs="Cascadia Mono"/>
+          <w:color w:val="000000"/>
+          <w:sz w:val="19"/>
+          <w:szCs w:val="19"/>
+          <w:lang w:val="en-US" w:eastAsia="en-US"/>
+        </w:rPr>
+        <w:t>i</w:t>
+      </w:r>
+      <w:proofErr w:type="spellEnd"/>
+      <w:r>
+        <w:rPr>
+          <w:rFonts w:ascii="Cascadia Mono" w:eastAsiaTheme="minorHAnsi" w:hAnsi="Cascadia Mono" w:cs="Cascadia Mono"/>
+          <w:color w:val="000000"/>
+          <w:sz w:val="19"/>
+          <w:szCs w:val="19"/>
+          <w:lang w:val="en-US" w:eastAsia="en-US"/>
+        </w:rPr>
+        <w:t xml:space="preserve"> + 1);</w:t>
       </w:r>
     </w:p>
     <w:p>
@@ -2214,7 +2708,29 @@
           <w:szCs w:val="19"/>
           <w:lang w:val="en-US" w:eastAsia="en-US"/>
         </w:rPr>
-        <w:t>; j++) {</w:t>
+        <w:t xml:space="preserve">; </w:t>
+      </w:r>
+      <w:proofErr w:type="spellStart"/>
+      <w:r>
+        <w:rPr>
+          <w:rFonts w:ascii="Cascadia Mono" w:eastAsiaTheme="minorHAnsi" w:hAnsi="Cascadia Mono" w:cs="Cascadia Mono"/>
+          <w:color w:val="000000"/>
+          <w:sz w:val="19"/>
+          <w:szCs w:val="19"/>
+          <w:lang w:val="en-US" w:eastAsia="en-US"/>
+        </w:rPr>
+        <w:t>j++</w:t>
+      </w:r>
+      <w:proofErr w:type="spellEnd"/>
+      <w:r>
+        <w:rPr>
+          <w:rFonts w:ascii="Cascadia Mono" w:eastAsiaTheme="minorHAnsi" w:hAnsi="Cascadia Mono" w:cs="Cascadia Mono"/>
+          <w:color w:val="000000"/>
+          <w:sz w:val="19"/>
+          <w:szCs w:val="19"/>
+          <w:lang w:val="en-US" w:eastAsia="en-US"/>
+        </w:rPr>
+        <w:t>) {</w:t>
       </w:r>
     </w:p>
     <w:p>
@@ -2260,8 +2776,31 @@
           <w:lang w:val="en-US" w:eastAsia="en-US"/>
         </w:rPr>
         <w:tab/>
-        <w:t>printf(</w:t>
-      </w:r>
+      </w:r>
+      <w:proofErr w:type="spellStart"/>
+      <w:proofErr w:type="gramStart"/>
+      <w:r>
+        <w:rPr>
+          <w:rFonts w:ascii="Cascadia Mono" w:eastAsiaTheme="minorHAnsi" w:hAnsi="Cascadia Mono" w:cs="Cascadia Mono"/>
+          <w:color w:val="000000"/>
+          <w:sz w:val="19"/>
+          <w:szCs w:val="19"/>
+          <w:lang w:val="en-US" w:eastAsia="en-US"/>
+        </w:rPr>
+        <w:t>printf</w:t>
+      </w:r>
+      <w:proofErr w:type="spellEnd"/>
+      <w:r>
+        <w:rPr>
+          <w:rFonts w:ascii="Cascadia Mono" w:eastAsiaTheme="minorHAnsi" w:hAnsi="Cascadia Mono" w:cs="Cascadia Mono"/>
+          <w:color w:val="000000"/>
+          <w:sz w:val="19"/>
+          <w:szCs w:val="19"/>
+          <w:lang w:val="en-US" w:eastAsia="en-US"/>
+        </w:rPr>
+        <w:t>(</w:t>
+      </w:r>
+      <w:proofErr w:type="gramEnd"/>
       <w:r>
         <w:rPr>
           <w:rFonts w:ascii="Cascadia Mono" w:eastAsiaTheme="minorHAnsi" w:hAnsi="Cascadia Mono" w:cs="Cascadia Mono"/>
@@ -2300,7 +2839,29 @@
           <w:szCs w:val="19"/>
           <w:lang w:val="en-US" w:eastAsia="en-US"/>
         </w:rPr>
-        <w:t>[i][j]);</w:t>
+        <w:t>[</w:t>
+      </w:r>
+      <w:proofErr w:type="spellStart"/>
+      <w:r>
+        <w:rPr>
+          <w:rFonts w:ascii="Cascadia Mono" w:eastAsiaTheme="minorHAnsi" w:hAnsi="Cascadia Mono" w:cs="Cascadia Mono"/>
+          <w:color w:val="000000"/>
+          <w:sz w:val="19"/>
+          <w:szCs w:val="19"/>
+          <w:lang w:val="en-US" w:eastAsia="en-US"/>
+        </w:rPr>
+        <w:t>i</w:t>
+      </w:r>
+      <w:proofErr w:type="spellEnd"/>
+      <w:r>
+        <w:rPr>
+          <w:rFonts w:ascii="Cascadia Mono" w:eastAsiaTheme="minorHAnsi" w:hAnsi="Cascadia Mono" w:cs="Cascadia Mono"/>
+          <w:color w:val="000000"/>
+          <w:sz w:val="19"/>
+          <w:szCs w:val="19"/>
+          <w:lang w:val="en-US" w:eastAsia="en-US"/>
+        </w:rPr>
+        <w:t>][j]);</w:t>
       </w:r>
     </w:p>
     <w:p>
@@ -2372,7 +2933,28 @@
           <w:lang w:val="en-US" w:eastAsia="en-US"/>
         </w:rPr>
         <w:tab/>
-        <w:t>printf(</w:t>
+      </w:r>
+      <w:proofErr w:type="spellStart"/>
+      <w:r>
+        <w:rPr>
+          <w:rFonts w:ascii="Cascadia Mono" w:eastAsiaTheme="minorHAnsi" w:hAnsi="Cascadia Mono" w:cs="Cascadia Mono"/>
+          <w:color w:val="000000"/>
+          <w:sz w:val="19"/>
+          <w:szCs w:val="19"/>
+          <w:lang w:val="en-US" w:eastAsia="en-US"/>
+        </w:rPr>
+        <w:t>printf</w:t>
+      </w:r>
+      <w:proofErr w:type="spellEnd"/>
+      <w:r>
+        <w:rPr>
+          <w:rFonts w:ascii="Cascadia Mono" w:eastAsiaTheme="minorHAnsi" w:hAnsi="Cascadia Mono" w:cs="Cascadia Mono"/>
+          <w:color w:val="000000"/>
+          <w:sz w:val="19"/>
+          <w:szCs w:val="19"/>
+          <w:lang w:val="en-US" w:eastAsia="en-US"/>
+        </w:rPr>
+        <w:t>(</w:t>
       </w:r>
       <w:r>
         <w:rPr>
@@ -2478,7 +3060,29 @@
           <w:szCs w:val="19"/>
           <w:lang w:val="en-US" w:eastAsia="en-US"/>
         </w:rPr>
-        <w:t xml:space="preserve"> main() {</w:t>
+        <w:t xml:space="preserve"> </w:t>
+      </w:r>
+      <w:proofErr w:type="gramStart"/>
+      <w:r>
+        <w:rPr>
+          <w:rFonts w:ascii="Cascadia Mono" w:eastAsiaTheme="minorHAnsi" w:hAnsi="Cascadia Mono" w:cs="Cascadia Mono"/>
+          <w:color w:val="000000"/>
+          <w:sz w:val="19"/>
+          <w:szCs w:val="19"/>
+          <w:lang w:val="en-US" w:eastAsia="en-US"/>
+        </w:rPr>
+        <w:t>main(</w:t>
+      </w:r>
+      <w:proofErr w:type="gramEnd"/>
+      <w:r>
+        <w:rPr>
+          <w:rFonts w:ascii="Cascadia Mono" w:eastAsiaTheme="minorHAnsi" w:hAnsi="Cascadia Mono" w:cs="Cascadia Mono"/>
+          <w:color w:val="000000"/>
+          <w:sz w:val="19"/>
+          <w:szCs w:val="19"/>
+          <w:lang w:val="en-US" w:eastAsia="en-US"/>
+        </w:rPr>
+        <w:t>) {</w:t>
       </w:r>
     </w:p>
     <w:p>
@@ -2504,8 +3108,31 @@
           <w:lang w:val="en-US" w:eastAsia="en-US"/>
         </w:rPr>
         <w:tab/>
-        <w:t>setlocale(</w:t>
-      </w:r>
+      </w:r>
+      <w:proofErr w:type="spellStart"/>
+      <w:proofErr w:type="gramStart"/>
+      <w:r>
+        <w:rPr>
+          <w:rFonts w:ascii="Cascadia Mono" w:eastAsiaTheme="minorHAnsi" w:hAnsi="Cascadia Mono" w:cs="Cascadia Mono"/>
+          <w:color w:val="000000"/>
+          <w:sz w:val="19"/>
+          <w:szCs w:val="19"/>
+          <w:lang w:val="en-US" w:eastAsia="en-US"/>
+        </w:rPr>
+        <w:t>setlocale</w:t>
+      </w:r>
+      <w:proofErr w:type="spellEnd"/>
+      <w:r>
+        <w:rPr>
+          <w:rFonts w:ascii="Cascadia Mono" w:eastAsiaTheme="minorHAnsi" w:hAnsi="Cascadia Mono" w:cs="Cascadia Mono"/>
+          <w:color w:val="000000"/>
+          <w:sz w:val="19"/>
+          <w:szCs w:val="19"/>
+          <w:lang w:val="en-US" w:eastAsia="en-US"/>
+        </w:rPr>
+        <w:t>(</w:t>
+      </w:r>
+      <w:proofErr w:type="gramEnd"/>
       <w:r>
         <w:rPr>
           <w:rFonts w:ascii="Cascadia Mono" w:eastAsiaTheme="minorHAnsi" w:hAnsi="Cascadia Mono" w:cs="Cascadia Mono"/>
@@ -2570,7 +3197,40 @@
           <w:lang w:val="en-US" w:eastAsia="en-US"/>
         </w:rPr>
         <w:tab/>
-        <w:t>SetConsoleCP(1251);</w:t>
+      </w:r>
+      <w:proofErr w:type="spellStart"/>
+      <w:proofErr w:type="gramStart"/>
+      <w:r>
+        <w:rPr>
+          <w:rFonts w:ascii="Cascadia Mono" w:eastAsiaTheme="minorHAnsi" w:hAnsi="Cascadia Mono" w:cs="Cascadia Mono"/>
+          <w:color w:val="000000"/>
+          <w:sz w:val="19"/>
+          <w:szCs w:val="19"/>
+          <w:lang w:val="en-US" w:eastAsia="en-US"/>
+        </w:rPr>
+        <w:t>SetConsoleCP</w:t>
+      </w:r>
+      <w:proofErr w:type="spellEnd"/>
+      <w:r>
+        <w:rPr>
+          <w:rFonts w:ascii="Cascadia Mono" w:eastAsiaTheme="minorHAnsi" w:hAnsi="Cascadia Mono" w:cs="Cascadia Mono"/>
+          <w:color w:val="000000"/>
+          <w:sz w:val="19"/>
+          <w:szCs w:val="19"/>
+          <w:lang w:val="en-US" w:eastAsia="en-US"/>
+        </w:rPr>
+        <w:t>(</w:t>
+      </w:r>
+      <w:proofErr w:type="gramEnd"/>
+      <w:r>
+        <w:rPr>
+          <w:rFonts w:ascii="Cascadia Mono" w:eastAsiaTheme="minorHAnsi" w:hAnsi="Cascadia Mono" w:cs="Cascadia Mono"/>
+          <w:color w:val="000000"/>
+          <w:sz w:val="19"/>
+          <w:szCs w:val="19"/>
+          <w:lang w:val="en-US" w:eastAsia="en-US"/>
+        </w:rPr>
+        <w:t>1251);</w:t>
       </w:r>
     </w:p>
     <w:p>
@@ -2596,7 +3256,40 @@
           <w:lang w:val="en-US" w:eastAsia="en-US"/>
         </w:rPr>
         <w:tab/>
-        <w:t>SetConsoleOutputCP(1251);</w:t>
+      </w:r>
+      <w:proofErr w:type="spellStart"/>
+      <w:proofErr w:type="gramStart"/>
+      <w:r>
+        <w:rPr>
+          <w:rFonts w:ascii="Cascadia Mono" w:eastAsiaTheme="minorHAnsi" w:hAnsi="Cascadia Mono" w:cs="Cascadia Mono"/>
+          <w:color w:val="000000"/>
+          <w:sz w:val="19"/>
+          <w:szCs w:val="19"/>
+          <w:lang w:val="en-US" w:eastAsia="en-US"/>
+        </w:rPr>
+        <w:t>SetConsoleOutputCP</w:t>
+      </w:r>
+      <w:proofErr w:type="spellEnd"/>
+      <w:r>
+        <w:rPr>
+          <w:rFonts w:ascii="Cascadia Mono" w:eastAsiaTheme="minorHAnsi" w:hAnsi="Cascadia Mono" w:cs="Cascadia Mono"/>
+          <w:color w:val="000000"/>
+          <w:sz w:val="19"/>
+          <w:szCs w:val="19"/>
+          <w:lang w:val="en-US" w:eastAsia="en-US"/>
+        </w:rPr>
+        <w:t>(</w:t>
+      </w:r>
+      <w:proofErr w:type="gramEnd"/>
+      <w:r>
+        <w:rPr>
+          <w:rFonts w:ascii="Cascadia Mono" w:eastAsiaTheme="minorHAnsi" w:hAnsi="Cascadia Mono" w:cs="Cascadia Mono"/>
+          <w:color w:val="000000"/>
+          <w:sz w:val="19"/>
+          <w:szCs w:val="19"/>
+          <w:lang w:val="en-US" w:eastAsia="en-US"/>
+        </w:rPr>
+        <w:t>1251);</w:t>
       </w:r>
     </w:p>
     <w:p>
@@ -2622,8 +3315,32 @@
           <w:lang w:val="en-US" w:eastAsia="en-US"/>
         </w:rPr>
         <w:tab/>
-        <w:t>setbuf(</w:t>
-      </w:r>
+      </w:r>
+      <w:proofErr w:type="spellStart"/>
+      <w:proofErr w:type="gramStart"/>
+      <w:r>
+        <w:rPr>
+          <w:rFonts w:ascii="Cascadia Mono" w:eastAsiaTheme="minorHAnsi" w:hAnsi="Cascadia Mono" w:cs="Cascadia Mono"/>
+          <w:color w:val="000000"/>
+          <w:sz w:val="19"/>
+          <w:szCs w:val="19"/>
+          <w:lang w:val="en-US" w:eastAsia="en-US"/>
+        </w:rPr>
+        <w:t>setbuf</w:t>
+      </w:r>
+      <w:proofErr w:type="spellEnd"/>
+      <w:r>
+        <w:rPr>
+          <w:rFonts w:ascii="Cascadia Mono" w:eastAsiaTheme="minorHAnsi" w:hAnsi="Cascadia Mono" w:cs="Cascadia Mono"/>
+          <w:color w:val="000000"/>
+          <w:sz w:val="19"/>
+          <w:szCs w:val="19"/>
+          <w:lang w:val="en-US" w:eastAsia="en-US"/>
+        </w:rPr>
+        <w:t>(</w:t>
+      </w:r>
+      <w:proofErr w:type="spellStart"/>
+      <w:proofErr w:type="gramEnd"/>
       <w:r>
         <w:rPr>
           <w:rFonts w:ascii="Cascadia Mono" w:eastAsiaTheme="minorHAnsi" w:hAnsi="Cascadia Mono" w:cs="Cascadia Mono"/>
@@ -2634,6 +3351,7 @@
         </w:rPr>
         <w:t>stdout</w:t>
       </w:r>
+      <w:proofErr w:type="spellEnd"/>
       <w:r>
         <w:rPr>
           <w:rFonts w:ascii="Cascadia Mono" w:eastAsiaTheme="minorHAnsi" w:hAnsi="Cascadia Mono" w:cs="Cascadia Mono"/>
@@ -2803,8 +3521,31 @@
           <w:lang w:val="en-US" w:eastAsia="en-US"/>
         </w:rPr>
         <w:tab/>
-        <w:t>printf(</w:t>
-      </w:r>
+      </w:r>
+      <w:proofErr w:type="spellStart"/>
+      <w:proofErr w:type="gramStart"/>
+      <w:r>
+        <w:rPr>
+          <w:rFonts w:ascii="Cascadia Mono" w:eastAsiaTheme="minorHAnsi" w:hAnsi="Cascadia Mono" w:cs="Cascadia Mono"/>
+          <w:color w:val="000000"/>
+          <w:sz w:val="19"/>
+          <w:szCs w:val="19"/>
+          <w:lang w:val="en-US" w:eastAsia="en-US"/>
+        </w:rPr>
+        <w:t>printf</w:t>
+      </w:r>
+      <w:proofErr w:type="spellEnd"/>
+      <w:r>
+        <w:rPr>
+          <w:rFonts w:ascii="Cascadia Mono" w:eastAsiaTheme="minorHAnsi" w:hAnsi="Cascadia Mono" w:cs="Cascadia Mono"/>
+          <w:color w:val="000000"/>
+          <w:sz w:val="19"/>
+          <w:szCs w:val="19"/>
+          <w:lang w:val="en-US" w:eastAsia="en-US"/>
+        </w:rPr>
+        <w:t>(</w:t>
+      </w:r>
+      <w:proofErr w:type="gramEnd"/>
       <w:r>
         <w:rPr>
           <w:rFonts w:ascii="Cascadia Mono" w:eastAsiaTheme="minorHAnsi" w:hAnsi="Cascadia Mono" w:cs="Cascadia Mono"/>
@@ -2850,6 +3591,8 @@
         </w:rPr>
         <w:tab/>
       </w:r>
+      <w:proofErr w:type="spellStart"/>
+      <w:proofErr w:type="gramStart"/>
       <w:r>
         <w:rPr>
           <w:rFonts w:ascii="Cascadia Mono" w:eastAsiaTheme="minorHAnsi" w:hAnsi="Cascadia Mono" w:cs="Cascadia Mono"/>
@@ -2858,8 +3601,20 @@
           <w:szCs w:val="19"/>
           <w:lang w:eastAsia="en-US"/>
         </w:rPr>
-        <w:t>scanf(</w:t>
-      </w:r>
+        <w:t>scanf</w:t>
+      </w:r>
+      <w:proofErr w:type="spellEnd"/>
+      <w:r>
+        <w:rPr>
+          <w:rFonts w:ascii="Cascadia Mono" w:eastAsiaTheme="minorHAnsi" w:hAnsi="Cascadia Mono" w:cs="Cascadia Mono"/>
+          <w:color w:val="000000"/>
+          <w:sz w:val="19"/>
+          <w:szCs w:val="19"/>
+          <w:lang w:eastAsia="en-US"/>
+        </w:rPr>
+        <w:t>(</w:t>
+      </w:r>
+      <w:proofErr w:type="gramEnd"/>
       <w:r>
         <w:rPr>
           <w:rFonts w:ascii="Cascadia Mono" w:eastAsiaTheme="minorHAnsi" w:hAnsi="Cascadia Mono" w:cs="Cascadia Mono"/>
@@ -2878,7 +3633,29 @@
           <w:szCs w:val="19"/>
           <w:lang w:eastAsia="en-US"/>
         </w:rPr>
-        <w:t>, &amp;size);</w:t>
+        <w:t>, &amp;</w:t>
+      </w:r>
+      <w:proofErr w:type="spellStart"/>
+      <w:r>
+        <w:rPr>
+          <w:rFonts w:ascii="Cascadia Mono" w:eastAsiaTheme="minorHAnsi" w:hAnsi="Cascadia Mono" w:cs="Cascadia Mono"/>
+          <w:color w:val="000000"/>
+          <w:sz w:val="19"/>
+          <w:szCs w:val="19"/>
+          <w:lang w:eastAsia="en-US"/>
+        </w:rPr>
+        <w:t>size</w:t>
+      </w:r>
+      <w:proofErr w:type="spellEnd"/>
+      <w:r>
+        <w:rPr>
+          <w:rFonts w:ascii="Cascadia Mono" w:eastAsiaTheme="minorHAnsi" w:hAnsi="Cascadia Mono" w:cs="Cascadia Mono"/>
+          <w:color w:val="000000"/>
+          <w:sz w:val="19"/>
+          <w:szCs w:val="19"/>
+          <w:lang w:eastAsia="en-US"/>
+        </w:rPr>
+        <w:t>);</w:t>
       </w:r>
     </w:p>
     <w:p>
@@ -2919,8 +3696,53 @@
           <w:lang w:eastAsia="en-US"/>
         </w:rPr>
         <w:tab/>
-        <w:t>srand(time(</w:t>
-      </w:r>
+      </w:r>
+      <w:proofErr w:type="spellStart"/>
+      <w:r>
+        <w:rPr>
+          <w:rFonts w:ascii="Cascadia Mono" w:eastAsiaTheme="minorHAnsi" w:hAnsi="Cascadia Mono" w:cs="Cascadia Mono"/>
+          <w:color w:val="000000"/>
+          <w:sz w:val="19"/>
+          <w:szCs w:val="19"/>
+          <w:lang w:eastAsia="en-US"/>
+        </w:rPr>
+        <w:t>srand</w:t>
+      </w:r>
+      <w:proofErr w:type="spellEnd"/>
+      <w:r>
+        <w:rPr>
+          <w:rFonts w:ascii="Cascadia Mono" w:eastAsiaTheme="minorHAnsi" w:hAnsi="Cascadia Mono" w:cs="Cascadia Mono"/>
+          <w:color w:val="000000"/>
+          <w:sz w:val="19"/>
+          <w:szCs w:val="19"/>
+          <w:lang w:eastAsia="en-US"/>
+        </w:rPr>
+        <w:t>(</w:t>
+      </w:r>
+      <w:proofErr w:type="spellStart"/>
+      <w:proofErr w:type="gramStart"/>
+      <w:r>
+        <w:rPr>
+          <w:rFonts w:ascii="Cascadia Mono" w:eastAsiaTheme="minorHAnsi" w:hAnsi="Cascadia Mono" w:cs="Cascadia Mono"/>
+          <w:color w:val="000000"/>
+          <w:sz w:val="19"/>
+          <w:szCs w:val="19"/>
+          <w:lang w:eastAsia="en-US"/>
+        </w:rPr>
+        <w:t>time</w:t>
+      </w:r>
+      <w:proofErr w:type="spellEnd"/>
+      <w:r>
+        <w:rPr>
+          <w:rFonts w:ascii="Cascadia Mono" w:eastAsiaTheme="minorHAnsi" w:hAnsi="Cascadia Mono" w:cs="Cascadia Mono"/>
+          <w:color w:val="000000"/>
+          <w:sz w:val="19"/>
+          <w:szCs w:val="19"/>
+          <w:lang w:eastAsia="en-US"/>
+        </w:rPr>
+        <w:t>(</w:t>
+      </w:r>
+      <w:proofErr w:type="gramEnd"/>
       <w:r>
         <w:rPr>
           <w:rFonts w:ascii="Cascadia Mono" w:eastAsiaTheme="minorHAnsi" w:hAnsi="Cascadia Mono" w:cs="Cascadia Mono"/>
@@ -3029,8 +3851,43 @@
           <w:szCs w:val="19"/>
           <w:lang w:val="en-US" w:eastAsia="en-US"/>
         </w:rPr>
-        <w:t xml:space="preserve">**)calloc(size, </w:t>
-      </w:r>
+        <w:t>*</w:t>
+      </w:r>
+      <w:proofErr w:type="gramStart"/>
+      <w:r>
+        <w:rPr>
+          <w:rFonts w:ascii="Cascadia Mono" w:eastAsiaTheme="minorHAnsi" w:hAnsi="Cascadia Mono" w:cs="Cascadia Mono"/>
+          <w:color w:val="000000"/>
+          <w:sz w:val="19"/>
+          <w:szCs w:val="19"/>
+          <w:lang w:val="en-US" w:eastAsia="en-US"/>
+        </w:rPr>
+        <w:t>*)</w:t>
+      </w:r>
+      <w:proofErr w:type="spellStart"/>
+      <w:r>
+        <w:rPr>
+          <w:rFonts w:ascii="Cascadia Mono" w:eastAsiaTheme="minorHAnsi" w:hAnsi="Cascadia Mono" w:cs="Cascadia Mono"/>
+          <w:color w:val="000000"/>
+          <w:sz w:val="19"/>
+          <w:szCs w:val="19"/>
+          <w:lang w:val="en-US" w:eastAsia="en-US"/>
+        </w:rPr>
+        <w:t>calloc</w:t>
+      </w:r>
+      <w:proofErr w:type="spellEnd"/>
+      <w:proofErr w:type="gramEnd"/>
+      <w:r>
+        <w:rPr>
+          <w:rFonts w:ascii="Cascadia Mono" w:eastAsiaTheme="minorHAnsi" w:hAnsi="Cascadia Mono" w:cs="Cascadia Mono"/>
+          <w:color w:val="000000"/>
+          <w:sz w:val="19"/>
+          <w:szCs w:val="19"/>
+          <w:lang w:val="en-US" w:eastAsia="en-US"/>
+        </w:rPr>
+        <w:t xml:space="preserve">(size, </w:t>
+      </w:r>
+      <w:proofErr w:type="spellStart"/>
       <w:r>
         <w:rPr>
           <w:rFonts w:ascii="Cascadia Mono" w:eastAsiaTheme="minorHAnsi" w:hAnsi="Cascadia Mono" w:cs="Cascadia Mono"/>
@@ -3041,6 +3898,7 @@
         </w:rPr>
         <w:t>sizeof</w:t>
       </w:r>
+      <w:proofErr w:type="spellEnd"/>
       <w:r>
         <w:rPr>
           <w:rFonts w:ascii="Cascadia Mono" w:eastAsiaTheme="minorHAnsi" w:hAnsi="Cascadia Mono" w:cs="Cascadia Mono"/>
@@ -3134,7 +3992,73 @@
           <w:szCs w:val="19"/>
           <w:lang w:val="en-US" w:eastAsia="en-US"/>
         </w:rPr>
-        <w:t xml:space="preserve"> i = 0; i &lt; size; i++) {</w:t>
+        <w:t xml:space="preserve"> </w:t>
+      </w:r>
+      <w:proofErr w:type="spellStart"/>
+      <w:r>
+        <w:rPr>
+          <w:rFonts w:ascii="Cascadia Mono" w:eastAsiaTheme="minorHAnsi" w:hAnsi="Cascadia Mono" w:cs="Cascadia Mono"/>
+          <w:color w:val="000000"/>
+          <w:sz w:val="19"/>
+          <w:szCs w:val="19"/>
+          <w:lang w:val="en-US" w:eastAsia="en-US"/>
+        </w:rPr>
+        <w:t>i</w:t>
+      </w:r>
+      <w:proofErr w:type="spellEnd"/>
+      <w:r>
+        <w:rPr>
+          <w:rFonts w:ascii="Cascadia Mono" w:eastAsiaTheme="minorHAnsi" w:hAnsi="Cascadia Mono" w:cs="Cascadia Mono"/>
+          <w:color w:val="000000"/>
+          <w:sz w:val="19"/>
+          <w:szCs w:val="19"/>
+          <w:lang w:val="en-US" w:eastAsia="en-US"/>
+        </w:rPr>
+        <w:t xml:space="preserve"> = 0; </w:t>
+      </w:r>
+      <w:proofErr w:type="spellStart"/>
+      <w:r>
+        <w:rPr>
+          <w:rFonts w:ascii="Cascadia Mono" w:eastAsiaTheme="minorHAnsi" w:hAnsi="Cascadia Mono" w:cs="Cascadia Mono"/>
+          <w:color w:val="000000"/>
+          <w:sz w:val="19"/>
+          <w:szCs w:val="19"/>
+          <w:lang w:val="en-US" w:eastAsia="en-US"/>
+        </w:rPr>
+        <w:t>i</w:t>
+      </w:r>
+      <w:proofErr w:type="spellEnd"/>
+      <w:r>
+        <w:rPr>
+          <w:rFonts w:ascii="Cascadia Mono" w:eastAsiaTheme="minorHAnsi" w:hAnsi="Cascadia Mono" w:cs="Cascadia Mono"/>
+          <w:color w:val="000000"/>
+          <w:sz w:val="19"/>
+          <w:szCs w:val="19"/>
+          <w:lang w:val="en-US" w:eastAsia="en-US"/>
+        </w:rPr>
+        <w:t xml:space="preserve"> &lt; size; </w:t>
+      </w:r>
+      <w:proofErr w:type="spellStart"/>
+      <w:r>
+        <w:rPr>
+          <w:rFonts w:ascii="Cascadia Mono" w:eastAsiaTheme="minorHAnsi" w:hAnsi="Cascadia Mono" w:cs="Cascadia Mono"/>
+          <w:color w:val="000000"/>
+          <w:sz w:val="19"/>
+          <w:szCs w:val="19"/>
+          <w:lang w:val="en-US" w:eastAsia="en-US"/>
+        </w:rPr>
+        <w:t>i</w:t>
+      </w:r>
+      <w:proofErr w:type="spellEnd"/>
+      <w:r>
+        <w:rPr>
+          <w:rFonts w:ascii="Cascadia Mono" w:eastAsiaTheme="minorHAnsi" w:hAnsi="Cascadia Mono" w:cs="Cascadia Mono"/>
+          <w:color w:val="000000"/>
+          <w:sz w:val="19"/>
+          <w:szCs w:val="19"/>
+          <w:lang w:val="en-US" w:eastAsia="en-US"/>
+        </w:rPr>
+        <w:t>++) {</w:t>
       </w:r>
     </w:p>
     <w:p>
@@ -3170,7 +4094,29 @@
           <w:lang w:val="en-US" w:eastAsia="en-US"/>
         </w:rPr>
         <w:tab/>
-        <w:t>matrix[i] = (</w:t>
+        <w:t>matrix[</w:t>
+      </w:r>
+      <w:proofErr w:type="spellStart"/>
+      <w:r>
+        <w:rPr>
+          <w:rFonts w:ascii="Cascadia Mono" w:eastAsiaTheme="minorHAnsi" w:hAnsi="Cascadia Mono" w:cs="Cascadia Mono"/>
+          <w:color w:val="000000"/>
+          <w:sz w:val="19"/>
+          <w:szCs w:val="19"/>
+          <w:lang w:val="en-US" w:eastAsia="en-US"/>
+        </w:rPr>
+        <w:t>i</w:t>
+      </w:r>
+      <w:proofErr w:type="spellEnd"/>
+      <w:r>
+        <w:rPr>
+          <w:rFonts w:ascii="Cascadia Mono" w:eastAsiaTheme="minorHAnsi" w:hAnsi="Cascadia Mono" w:cs="Cascadia Mono"/>
+          <w:color w:val="000000"/>
+          <w:sz w:val="19"/>
+          <w:szCs w:val="19"/>
+          <w:lang w:val="en-US" w:eastAsia="en-US"/>
+        </w:rPr>
+        <w:t>] = (</w:t>
       </w:r>
       <w:r>
         <w:rPr>
@@ -3182,16 +4128,41 @@
         </w:rPr>
         <w:t>int</w:t>
       </w:r>
-      <w:r>
-        <w:rPr>
-          <w:rFonts w:ascii="Cascadia Mono" w:eastAsiaTheme="minorHAnsi" w:hAnsi="Cascadia Mono" w:cs="Cascadia Mono"/>
-          <w:color w:val="000000"/>
-          <w:sz w:val="19"/>
-          <w:szCs w:val="19"/>
-          <w:lang w:val="en-US" w:eastAsia="en-US"/>
-        </w:rPr>
-        <w:t xml:space="preserve">*)calloc(size, </w:t>
-      </w:r>
+      <w:proofErr w:type="gramStart"/>
+      <w:r>
+        <w:rPr>
+          <w:rFonts w:ascii="Cascadia Mono" w:eastAsiaTheme="minorHAnsi" w:hAnsi="Cascadia Mono" w:cs="Cascadia Mono"/>
+          <w:color w:val="000000"/>
+          <w:sz w:val="19"/>
+          <w:szCs w:val="19"/>
+          <w:lang w:val="en-US" w:eastAsia="en-US"/>
+        </w:rPr>
+        <w:t>*)</w:t>
+      </w:r>
+      <w:proofErr w:type="spellStart"/>
+      <w:r>
+        <w:rPr>
+          <w:rFonts w:ascii="Cascadia Mono" w:eastAsiaTheme="minorHAnsi" w:hAnsi="Cascadia Mono" w:cs="Cascadia Mono"/>
+          <w:color w:val="000000"/>
+          <w:sz w:val="19"/>
+          <w:szCs w:val="19"/>
+          <w:lang w:val="en-US" w:eastAsia="en-US"/>
+        </w:rPr>
+        <w:t>calloc</w:t>
+      </w:r>
+      <w:proofErr w:type="spellEnd"/>
+      <w:proofErr w:type="gramEnd"/>
+      <w:r>
+        <w:rPr>
+          <w:rFonts w:ascii="Cascadia Mono" w:eastAsiaTheme="minorHAnsi" w:hAnsi="Cascadia Mono" w:cs="Cascadia Mono"/>
+          <w:color w:val="000000"/>
+          <w:sz w:val="19"/>
+          <w:szCs w:val="19"/>
+          <w:lang w:val="en-US" w:eastAsia="en-US"/>
+        </w:rPr>
+        <w:t xml:space="preserve">(size, </w:t>
+      </w:r>
+      <w:proofErr w:type="spellStart"/>
       <w:r>
         <w:rPr>
           <w:rFonts w:ascii="Cascadia Mono" w:eastAsiaTheme="minorHAnsi" w:hAnsi="Cascadia Mono" w:cs="Cascadia Mono"/>
@@ -3202,6 +4173,7 @@
         </w:rPr>
         <w:t>sizeof</w:t>
       </w:r>
+      <w:proofErr w:type="spellEnd"/>
       <w:r>
         <w:rPr>
           <w:rFonts w:ascii="Cascadia Mono" w:eastAsiaTheme="minorHAnsi" w:hAnsi="Cascadia Mono" w:cs="Cascadia Mono"/>
@@ -3336,7 +4308,73 @@
           <w:szCs w:val="19"/>
           <w:lang w:val="en-US" w:eastAsia="en-US"/>
         </w:rPr>
-        <w:t xml:space="preserve"> i = 0; i &lt; size; i++) {</w:t>
+        <w:t xml:space="preserve"> </w:t>
+      </w:r>
+      <w:proofErr w:type="spellStart"/>
+      <w:r>
+        <w:rPr>
+          <w:rFonts w:ascii="Cascadia Mono" w:eastAsiaTheme="minorHAnsi" w:hAnsi="Cascadia Mono" w:cs="Cascadia Mono"/>
+          <w:color w:val="000000"/>
+          <w:sz w:val="19"/>
+          <w:szCs w:val="19"/>
+          <w:lang w:val="en-US" w:eastAsia="en-US"/>
+        </w:rPr>
+        <w:t>i</w:t>
+      </w:r>
+      <w:proofErr w:type="spellEnd"/>
+      <w:r>
+        <w:rPr>
+          <w:rFonts w:ascii="Cascadia Mono" w:eastAsiaTheme="minorHAnsi" w:hAnsi="Cascadia Mono" w:cs="Cascadia Mono"/>
+          <w:color w:val="000000"/>
+          <w:sz w:val="19"/>
+          <w:szCs w:val="19"/>
+          <w:lang w:val="en-US" w:eastAsia="en-US"/>
+        </w:rPr>
+        <w:t xml:space="preserve"> = 0; </w:t>
+      </w:r>
+      <w:proofErr w:type="spellStart"/>
+      <w:r>
+        <w:rPr>
+          <w:rFonts w:ascii="Cascadia Mono" w:eastAsiaTheme="minorHAnsi" w:hAnsi="Cascadia Mono" w:cs="Cascadia Mono"/>
+          <w:color w:val="000000"/>
+          <w:sz w:val="19"/>
+          <w:szCs w:val="19"/>
+          <w:lang w:val="en-US" w:eastAsia="en-US"/>
+        </w:rPr>
+        <w:t>i</w:t>
+      </w:r>
+      <w:proofErr w:type="spellEnd"/>
+      <w:r>
+        <w:rPr>
+          <w:rFonts w:ascii="Cascadia Mono" w:eastAsiaTheme="minorHAnsi" w:hAnsi="Cascadia Mono" w:cs="Cascadia Mono"/>
+          <w:color w:val="000000"/>
+          <w:sz w:val="19"/>
+          <w:szCs w:val="19"/>
+          <w:lang w:val="en-US" w:eastAsia="en-US"/>
+        </w:rPr>
+        <w:t xml:space="preserve"> &lt; size; </w:t>
+      </w:r>
+      <w:proofErr w:type="spellStart"/>
+      <w:r>
+        <w:rPr>
+          <w:rFonts w:ascii="Cascadia Mono" w:eastAsiaTheme="minorHAnsi" w:hAnsi="Cascadia Mono" w:cs="Cascadia Mono"/>
+          <w:color w:val="000000"/>
+          <w:sz w:val="19"/>
+          <w:szCs w:val="19"/>
+          <w:lang w:val="en-US" w:eastAsia="en-US"/>
+        </w:rPr>
+        <w:t>i</w:t>
+      </w:r>
+      <w:proofErr w:type="spellEnd"/>
+      <w:r>
+        <w:rPr>
+          <w:rFonts w:ascii="Cascadia Mono" w:eastAsiaTheme="minorHAnsi" w:hAnsi="Cascadia Mono" w:cs="Cascadia Mono"/>
+          <w:color w:val="000000"/>
+          <w:sz w:val="19"/>
+          <w:szCs w:val="19"/>
+          <w:lang w:val="en-US" w:eastAsia="en-US"/>
+        </w:rPr>
+        <w:t>++) {</w:t>
       </w:r>
     </w:p>
     <w:p>
@@ -3411,7 +4449,51 @@
           <w:szCs w:val="19"/>
           <w:lang w:val="en-US" w:eastAsia="en-US"/>
         </w:rPr>
-        <w:t xml:space="preserve"> j = i + 1; j &lt; size; j++) {</w:t>
+        <w:t xml:space="preserve"> j = </w:t>
+      </w:r>
+      <w:proofErr w:type="spellStart"/>
+      <w:r>
+        <w:rPr>
+          <w:rFonts w:ascii="Cascadia Mono" w:eastAsiaTheme="minorHAnsi" w:hAnsi="Cascadia Mono" w:cs="Cascadia Mono"/>
+          <w:color w:val="000000"/>
+          <w:sz w:val="19"/>
+          <w:szCs w:val="19"/>
+          <w:lang w:val="en-US" w:eastAsia="en-US"/>
+        </w:rPr>
+        <w:t>i</w:t>
+      </w:r>
+      <w:proofErr w:type="spellEnd"/>
+      <w:r>
+        <w:rPr>
+          <w:rFonts w:ascii="Cascadia Mono" w:eastAsiaTheme="minorHAnsi" w:hAnsi="Cascadia Mono" w:cs="Cascadia Mono"/>
+          <w:color w:val="000000"/>
+          <w:sz w:val="19"/>
+          <w:szCs w:val="19"/>
+          <w:lang w:val="en-US" w:eastAsia="en-US"/>
+        </w:rPr>
+        <w:t xml:space="preserve"> + 1; j &lt; size; </w:t>
+      </w:r>
+      <w:proofErr w:type="spellStart"/>
+      <w:r>
+        <w:rPr>
+          <w:rFonts w:ascii="Cascadia Mono" w:eastAsiaTheme="minorHAnsi" w:hAnsi="Cascadia Mono" w:cs="Cascadia Mono"/>
+          <w:color w:val="000000"/>
+          <w:sz w:val="19"/>
+          <w:szCs w:val="19"/>
+          <w:lang w:val="en-US" w:eastAsia="en-US"/>
+        </w:rPr>
+        <w:t>j++</w:t>
+      </w:r>
+      <w:proofErr w:type="spellEnd"/>
+      <w:r>
+        <w:rPr>
+          <w:rFonts w:ascii="Cascadia Mono" w:eastAsiaTheme="minorHAnsi" w:hAnsi="Cascadia Mono" w:cs="Cascadia Mono"/>
+          <w:color w:val="000000"/>
+          <w:sz w:val="19"/>
+          <w:szCs w:val="19"/>
+          <w:lang w:val="en-US" w:eastAsia="en-US"/>
+        </w:rPr>
+        <w:t>) {</w:t>
       </w:r>
     </w:p>
     <w:p>
@@ -3458,6 +4540,7 @@
         </w:rPr>
         <w:tab/>
       </w:r>
+      <w:proofErr w:type="spellStart"/>
       <w:r>
         <w:rPr>
           <w:rFonts w:ascii="Cascadia Mono" w:eastAsiaTheme="minorHAnsi" w:hAnsi="Cascadia Mono" w:cs="Cascadia Mono"/>
@@ -3468,6 +4551,7 @@
         </w:rPr>
         <w:t>int</w:t>
       </w:r>
+      <w:proofErr w:type="spellEnd"/>
       <w:r>
         <w:rPr>
           <w:rFonts w:ascii="Cascadia Mono" w:eastAsiaTheme="minorHAnsi" w:hAnsi="Cascadia Mono" w:cs="Cascadia Mono"/>
@@ -3476,7 +4560,63 @@
           <w:szCs w:val="19"/>
           <w:lang w:eastAsia="en-US"/>
         </w:rPr>
-        <w:t xml:space="preserve"> random = rand() % 2; </w:t>
+        <w:t xml:space="preserve"> </w:t>
+      </w:r>
+      <w:proofErr w:type="spellStart"/>
+      <w:r>
+        <w:rPr>
+          <w:rFonts w:ascii="Cascadia Mono" w:eastAsiaTheme="minorHAnsi" w:hAnsi="Cascadia Mono" w:cs="Cascadia Mono"/>
+          <w:color w:val="000000"/>
+          <w:sz w:val="19"/>
+          <w:szCs w:val="19"/>
+          <w:lang w:eastAsia="en-US"/>
+        </w:rPr>
+        <w:t>random</w:t>
+      </w:r>
+      <w:proofErr w:type="spellEnd"/>
+      <w:r>
+        <w:rPr>
+          <w:rFonts w:ascii="Cascadia Mono" w:eastAsiaTheme="minorHAnsi" w:hAnsi="Cascadia Mono" w:cs="Cascadia Mono"/>
+          <w:color w:val="000000"/>
+          <w:sz w:val="19"/>
+          <w:szCs w:val="19"/>
+          <w:lang w:eastAsia="en-US"/>
+        </w:rPr>
+        <w:t xml:space="preserve"> = </w:t>
+      </w:r>
+      <w:proofErr w:type="spellStart"/>
+      <w:proofErr w:type="gramStart"/>
+      <w:r>
+        <w:rPr>
+          <w:rFonts w:ascii="Cascadia Mono" w:eastAsiaTheme="minorHAnsi" w:hAnsi="Cascadia Mono" w:cs="Cascadia Mono"/>
+          <w:color w:val="000000"/>
+          <w:sz w:val="19"/>
+          <w:szCs w:val="19"/>
+          <w:lang w:eastAsia="en-US"/>
+        </w:rPr>
+        <w:t>rand</w:t>
+      </w:r>
+      <w:proofErr w:type="spellEnd"/>
+      <w:r>
+        <w:rPr>
+          <w:rFonts w:ascii="Cascadia Mono" w:eastAsiaTheme="minorHAnsi" w:hAnsi="Cascadia Mono" w:cs="Cascadia Mono"/>
+          <w:color w:val="000000"/>
+          <w:sz w:val="19"/>
+          <w:szCs w:val="19"/>
+          <w:lang w:eastAsia="en-US"/>
+        </w:rPr>
+        <w:t>(</w:t>
+      </w:r>
+      <w:proofErr w:type="gramEnd"/>
+      <w:r>
+        <w:rPr>
+          <w:rFonts w:ascii="Cascadia Mono" w:eastAsiaTheme="minorHAnsi" w:hAnsi="Cascadia Mono" w:cs="Cascadia Mono"/>
+          <w:color w:val="000000"/>
+          <w:sz w:val="19"/>
+          <w:szCs w:val="19"/>
+          <w:lang w:eastAsia="en-US"/>
+        </w:rPr>
+        <w:t xml:space="preserve">) % 2; </w:t>
       </w:r>
       <w:r>
         <w:rPr>
@@ -3532,7 +4672,50 @@
           <w:lang w:eastAsia="en-US"/>
         </w:rPr>
         <w:tab/>
-        <w:t>matrix[i][j] = random;</w:t>
+      </w:r>
+      <w:proofErr w:type="spellStart"/>
+      <w:r>
+        <w:rPr>
+          <w:rFonts w:ascii="Cascadia Mono" w:eastAsiaTheme="minorHAnsi" w:hAnsi="Cascadia Mono" w:cs="Cascadia Mono"/>
+          <w:color w:val="000000"/>
+          <w:sz w:val="19"/>
+          <w:szCs w:val="19"/>
+          <w:lang w:eastAsia="en-US"/>
+        </w:rPr>
+        <w:t>matrix</w:t>
+      </w:r>
+      <w:proofErr w:type="spellEnd"/>
+      <w:r>
+        <w:rPr>
+          <w:rFonts w:ascii="Cascadia Mono" w:eastAsiaTheme="minorHAnsi" w:hAnsi="Cascadia Mono" w:cs="Cascadia Mono"/>
+          <w:color w:val="000000"/>
+          <w:sz w:val="19"/>
+          <w:szCs w:val="19"/>
+          <w:lang w:eastAsia="en-US"/>
+        </w:rPr>
+        <w:t xml:space="preserve">[i][j] = </w:t>
+      </w:r>
+      <w:proofErr w:type="spellStart"/>
+      <w:r>
+        <w:rPr>
+          <w:rFonts w:ascii="Cascadia Mono" w:eastAsiaTheme="minorHAnsi" w:hAnsi="Cascadia Mono" w:cs="Cascadia Mono"/>
+          <w:color w:val="000000"/>
+          <w:sz w:val="19"/>
+          <w:szCs w:val="19"/>
+          <w:lang w:eastAsia="en-US"/>
+        </w:rPr>
+        <w:t>random</w:t>
+      </w:r>
+      <w:proofErr w:type="spellEnd"/>
+      <w:r>
+        <w:rPr>
+          <w:rFonts w:ascii="Cascadia Mono" w:eastAsiaTheme="minorHAnsi" w:hAnsi="Cascadia Mono" w:cs="Cascadia Mono"/>
+          <w:color w:val="000000"/>
+          <w:sz w:val="19"/>
+          <w:szCs w:val="19"/>
+          <w:lang w:eastAsia="en-US"/>
+        </w:rPr>
+        <w:t>;</w:t>
       </w:r>
     </w:p>
     <w:p>
@@ -3578,7 +4761,50 @@
           <w:lang w:eastAsia="en-US"/>
         </w:rPr>
         <w:tab/>
-        <w:t xml:space="preserve">matrix[j][i] = random; </w:t>
+      </w:r>
+      <w:proofErr w:type="spellStart"/>
+      <w:r>
+        <w:rPr>
+          <w:rFonts w:ascii="Cascadia Mono" w:eastAsiaTheme="minorHAnsi" w:hAnsi="Cascadia Mono" w:cs="Cascadia Mono"/>
+          <w:color w:val="000000"/>
+          <w:sz w:val="19"/>
+          <w:szCs w:val="19"/>
+          <w:lang w:eastAsia="en-US"/>
+        </w:rPr>
+        <w:t>matrix</w:t>
+      </w:r>
+      <w:proofErr w:type="spellEnd"/>
+      <w:r>
+        <w:rPr>
+          <w:rFonts w:ascii="Cascadia Mono" w:eastAsiaTheme="minorHAnsi" w:hAnsi="Cascadia Mono" w:cs="Cascadia Mono"/>
+          <w:color w:val="000000"/>
+          <w:sz w:val="19"/>
+          <w:szCs w:val="19"/>
+          <w:lang w:eastAsia="en-US"/>
+        </w:rPr>
+        <w:t xml:space="preserve">[j][i] = </w:t>
+      </w:r>
+      <w:proofErr w:type="spellStart"/>
+      <w:r>
+        <w:rPr>
+          <w:rFonts w:ascii="Cascadia Mono" w:eastAsiaTheme="minorHAnsi" w:hAnsi="Cascadia Mono" w:cs="Cascadia Mono"/>
+          <w:color w:val="000000"/>
+          <w:sz w:val="19"/>
+          <w:szCs w:val="19"/>
+          <w:lang w:eastAsia="en-US"/>
+        </w:rPr>
+        <w:t>random</w:t>
+      </w:r>
+      <w:proofErr w:type="spellEnd"/>
+      <w:r>
+        <w:rPr>
+          <w:rFonts w:ascii="Cascadia Mono" w:eastAsiaTheme="minorHAnsi" w:hAnsi="Cascadia Mono" w:cs="Cascadia Mono"/>
+          <w:color w:val="000000"/>
+          <w:sz w:val="19"/>
+          <w:szCs w:val="19"/>
+          <w:lang w:eastAsia="en-US"/>
+        </w:rPr>
+        <w:t xml:space="preserve">; </w:t>
       </w:r>
       <w:r>
         <w:rPr>
@@ -3696,7 +4922,62 @@
           <w:lang w:eastAsia="en-US"/>
         </w:rPr>
         <w:tab/>
-        <w:t>int matrix[6][6] = {</w:t>
+      </w:r>
+      <w:proofErr w:type="spellStart"/>
+      <w:r>
+        <w:rPr>
+          <w:rFonts w:ascii="Cascadia Mono" w:eastAsiaTheme="minorHAnsi" w:hAnsi="Cascadia Mono" w:cs="Cascadia Mono"/>
+          <w:color w:val="008000"/>
+          <w:sz w:val="19"/>
+          <w:szCs w:val="19"/>
+          <w:lang w:eastAsia="en-US"/>
+        </w:rPr>
+        <w:t>int</w:t>
+      </w:r>
+      <w:proofErr w:type="spellEnd"/>
+      <w:r>
+        <w:rPr>
+          <w:rFonts w:ascii="Cascadia Mono" w:eastAsiaTheme="minorHAnsi" w:hAnsi="Cascadia Mono" w:cs="Cascadia Mono"/>
+          <w:color w:val="008000"/>
+          <w:sz w:val="19"/>
+          <w:szCs w:val="19"/>
+          <w:lang w:eastAsia="en-US"/>
+        </w:rPr>
+        <w:t xml:space="preserve"> </w:t>
+      </w:r>
+      <w:proofErr w:type="spellStart"/>
+      <w:proofErr w:type="gramStart"/>
+      <w:r>
+        <w:rPr>
+          <w:rFonts w:ascii="Cascadia Mono" w:eastAsiaTheme="minorHAnsi" w:hAnsi="Cascadia Mono" w:cs="Cascadia Mono"/>
+          <w:color w:val="008000"/>
+          <w:sz w:val="19"/>
+          <w:szCs w:val="19"/>
+          <w:lang w:eastAsia="en-US"/>
+        </w:rPr>
+        <w:t>matrix</w:t>
+      </w:r>
+      <w:proofErr w:type="spellEnd"/>
+      <w:r>
+        <w:rPr>
+          <w:rFonts w:ascii="Cascadia Mono" w:eastAsiaTheme="minorHAnsi" w:hAnsi="Cascadia Mono" w:cs="Cascadia Mono"/>
+          <w:color w:val="008000"/>
+          <w:sz w:val="19"/>
+          <w:szCs w:val="19"/>
+          <w:lang w:eastAsia="en-US"/>
+        </w:rPr>
+        <w:t>[</w:t>
+      </w:r>
+      <w:proofErr w:type="gramEnd"/>
+      <w:r>
+        <w:rPr>
+          <w:rFonts w:ascii="Cascadia Mono" w:eastAsiaTheme="minorHAnsi" w:hAnsi="Cascadia Mono" w:cs="Cascadia Mono"/>
+          <w:color w:val="008000"/>
+          <w:sz w:val="19"/>
+          <w:szCs w:val="19"/>
+          <w:lang w:eastAsia="en-US"/>
+        </w:rPr>
+        <w:t>6][6] = {</w:t>
       </w:r>
     </w:p>
     <w:p>
@@ -4224,7 +5505,74 @@
           <w:lang w:eastAsia="en-US"/>
         </w:rPr>
         <w:tab/>
-        <w:t>printMatrix(matrix, size);</w:t>
+      </w:r>
+      <w:proofErr w:type="spellStart"/>
+      <w:proofErr w:type="gramStart"/>
+      <w:r>
+        <w:rPr>
+          <w:rFonts w:ascii="Cascadia Mono" w:eastAsiaTheme="minorHAnsi" w:hAnsi="Cascadia Mono" w:cs="Cascadia Mono"/>
+          <w:color w:val="000000"/>
+          <w:sz w:val="19"/>
+          <w:szCs w:val="19"/>
+          <w:lang w:eastAsia="en-US"/>
+        </w:rPr>
+        <w:t>printMatrix</w:t>
+      </w:r>
+      <w:proofErr w:type="spellEnd"/>
+      <w:r>
+        <w:rPr>
+          <w:rFonts w:ascii="Cascadia Mono" w:eastAsiaTheme="minorHAnsi" w:hAnsi="Cascadia Mono" w:cs="Cascadia Mono"/>
+          <w:color w:val="000000"/>
+          <w:sz w:val="19"/>
+          <w:szCs w:val="19"/>
+          <w:lang w:eastAsia="en-US"/>
+        </w:rPr>
+        <w:t>(</w:t>
+      </w:r>
+      <w:proofErr w:type="spellStart"/>
+      <w:proofErr w:type="gramEnd"/>
+      <w:r>
+        <w:rPr>
+          <w:rFonts w:ascii="Cascadia Mono" w:eastAsiaTheme="minorHAnsi" w:hAnsi="Cascadia Mono" w:cs="Cascadia Mono"/>
+          <w:color w:val="000000"/>
+          <w:sz w:val="19"/>
+          <w:szCs w:val="19"/>
+          <w:lang w:eastAsia="en-US"/>
+        </w:rPr>
+        <w:t>matrix</w:t>
+      </w:r>
+      <w:proofErr w:type="spellEnd"/>
+      <w:r>
+        <w:rPr>
+          <w:rFonts w:ascii="Cascadia Mono" w:eastAsiaTheme="minorHAnsi" w:hAnsi="Cascadia Mono" w:cs="Cascadia Mono"/>
+          <w:color w:val="000000"/>
+          <w:sz w:val="19"/>
+          <w:szCs w:val="19"/>
+          <w:lang w:eastAsia="en-US"/>
+        </w:rPr>
+        <w:t xml:space="preserve">, </w:t>
+      </w:r>
+      <w:proofErr w:type="spellStart"/>
+      <w:r>
+        <w:rPr>
+          <w:rFonts w:ascii="Cascadia Mono" w:eastAsiaTheme="minorHAnsi" w:hAnsi="Cascadia Mono" w:cs="Cascadia Mono"/>
+          <w:color w:val="000000"/>
+          <w:sz w:val="19"/>
+          <w:szCs w:val="19"/>
+          <w:lang w:eastAsia="en-US"/>
+        </w:rPr>
+        <w:t>size</w:t>
+      </w:r>
+      <w:proofErr w:type="spellEnd"/>
+      <w:r>
+        <w:rPr>
+          <w:rFonts w:ascii="Cascadia Mono" w:eastAsiaTheme="minorHAnsi" w:hAnsi="Cascadia Mono" w:cs="Cascadia Mono"/>
+          <w:color w:val="000000"/>
+          <w:sz w:val="19"/>
+          <w:szCs w:val="19"/>
+          <w:lang w:eastAsia="en-US"/>
+        </w:rPr>
+        <w:t>);</w:t>
       </w:r>
     </w:p>
     <w:p>
@@ -4377,16 +5725,41 @@
         </w:rPr>
         <w:t>int</w:t>
       </w:r>
-      <w:r>
-        <w:rPr>
-          <w:rFonts w:ascii="Cascadia Mono" w:eastAsiaTheme="minorHAnsi" w:hAnsi="Cascadia Mono" w:cs="Cascadia Mono"/>
-          <w:color w:val="000000"/>
-          <w:sz w:val="19"/>
-          <w:szCs w:val="19"/>
-          <w:lang w:val="en-US" w:eastAsia="en-US"/>
-        </w:rPr>
-        <w:t xml:space="preserve">*)calloc(size, </w:t>
-      </w:r>
+      <w:proofErr w:type="gramStart"/>
+      <w:r>
+        <w:rPr>
+          <w:rFonts w:ascii="Cascadia Mono" w:eastAsiaTheme="minorHAnsi" w:hAnsi="Cascadia Mono" w:cs="Cascadia Mono"/>
+          <w:color w:val="000000"/>
+          <w:sz w:val="19"/>
+          <w:szCs w:val="19"/>
+          <w:lang w:val="en-US" w:eastAsia="en-US"/>
+        </w:rPr>
+        <w:t>*)</w:t>
+      </w:r>
+      <w:proofErr w:type="spellStart"/>
+      <w:r>
+        <w:rPr>
+          <w:rFonts w:ascii="Cascadia Mono" w:eastAsiaTheme="minorHAnsi" w:hAnsi="Cascadia Mono" w:cs="Cascadia Mono"/>
+          <w:color w:val="000000"/>
+          <w:sz w:val="19"/>
+          <w:szCs w:val="19"/>
+          <w:lang w:val="en-US" w:eastAsia="en-US"/>
+        </w:rPr>
+        <w:t>calloc</w:t>
+      </w:r>
+      <w:proofErr w:type="spellEnd"/>
+      <w:proofErr w:type="gramEnd"/>
+      <w:r>
+        <w:rPr>
+          <w:rFonts w:ascii="Cascadia Mono" w:eastAsiaTheme="minorHAnsi" w:hAnsi="Cascadia Mono" w:cs="Cascadia Mono"/>
+          <w:color w:val="000000"/>
+          <w:sz w:val="19"/>
+          <w:szCs w:val="19"/>
+          <w:lang w:val="en-US" w:eastAsia="en-US"/>
+        </w:rPr>
+        <w:t xml:space="preserve">(size, </w:t>
+      </w:r>
+      <w:proofErr w:type="spellStart"/>
       <w:r>
         <w:rPr>
           <w:rFonts w:ascii="Cascadia Mono" w:eastAsiaTheme="minorHAnsi" w:hAnsi="Cascadia Mono" w:cs="Cascadia Mono"/>
@@ -4397,6 +5770,7 @@
         </w:rPr>
         <w:t>sizeof</w:t>
       </w:r>
+      <w:proofErr w:type="spellEnd"/>
       <w:r>
         <w:rPr>
           <w:rFonts w:ascii="Cascadia Mono" w:eastAsiaTheme="minorHAnsi" w:hAnsi="Cascadia Mono" w:cs="Cascadia Mono"/>
@@ -4480,7 +5854,29 @@
           <w:szCs w:val="19"/>
           <w:lang w:val="en-US" w:eastAsia="en-US"/>
         </w:rPr>
-        <w:t xml:space="preserve"> i = 1;</w:t>
+        <w:t xml:space="preserve"> </w:t>
+      </w:r>
+      <w:proofErr w:type="spellStart"/>
+      <w:r>
+        <w:rPr>
+          <w:rFonts w:ascii="Cascadia Mono" w:eastAsiaTheme="minorHAnsi" w:hAnsi="Cascadia Mono" w:cs="Cascadia Mono"/>
+          <w:color w:val="000000"/>
+          <w:sz w:val="19"/>
+          <w:szCs w:val="19"/>
+          <w:lang w:val="en-US" w:eastAsia="en-US"/>
+        </w:rPr>
+        <w:t>i</w:t>
+      </w:r>
+      <w:proofErr w:type="spellEnd"/>
+      <w:r>
+        <w:rPr>
+          <w:rFonts w:ascii="Cascadia Mono" w:eastAsiaTheme="minorHAnsi" w:hAnsi="Cascadia Mono" w:cs="Cascadia Mono"/>
+          <w:color w:val="000000"/>
+          <w:sz w:val="19"/>
+          <w:szCs w:val="19"/>
+          <w:lang w:val="en-US" w:eastAsia="en-US"/>
+        </w:rPr>
+        <w:t xml:space="preserve"> = 1;</w:t>
       </w:r>
     </w:p>
     <w:p>
@@ -4561,8 +5957,31 @@
           <w:lang w:val="en-US" w:eastAsia="en-US"/>
         </w:rPr>
         <w:tab/>
-        <w:t>printf(</w:t>
-      </w:r>
+      </w:r>
+      <w:proofErr w:type="spellStart"/>
+      <w:proofErr w:type="gramStart"/>
+      <w:r>
+        <w:rPr>
+          <w:rFonts w:ascii="Cascadia Mono" w:eastAsiaTheme="minorHAnsi" w:hAnsi="Cascadia Mono" w:cs="Cascadia Mono"/>
+          <w:color w:val="000000"/>
+          <w:sz w:val="19"/>
+          <w:szCs w:val="19"/>
+          <w:lang w:val="en-US" w:eastAsia="en-US"/>
+        </w:rPr>
+        <w:t>printf</w:t>
+      </w:r>
+      <w:proofErr w:type="spellEnd"/>
+      <w:r>
+        <w:rPr>
+          <w:rFonts w:ascii="Cascadia Mono" w:eastAsiaTheme="minorHAnsi" w:hAnsi="Cascadia Mono" w:cs="Cascadia Mono"/>
+          <w:color w:val="000000"/>
+          <w:sz w:val="19"/>
+          <w:szCs w:val="19"/>
+          <w:lang w:val="en-US" w:eastAsia="en-US"/>
+        </w:rPr>
+        <w:t>(</w:t>
+      </w:r>
+      <w:proofErr w:type="gramEnd"/>
       <w:r>
         <w:rPr>
           <w:rFonts w:ascii="Cascadia Mono" w:eastAsiaTheme="minorHAnsi" w:hAnsi="Cascadia Mono" w:cs="Cascadia Mono"/>
@@ -4617,8 +6036,31 @@
           <w:lang w:val="en-US" w:eastAsia="en-US"/>
         </w:rPr>
         <w:tab/>
-        <w:t>scanf(</w:t>
-      </w:r>
+      </w:r>
+      <w:proofErr w:type="spellStart"/>
+      <w:proofErr w:type="gramStart"/>
+      <w:r>
+        <w:rPr>
+          <w:rFonts w:ascii="Cascadia Mono" w:eastAsiaTheme="minorHAnsi" w:hAnsi="Cascadia Mono" w:cs="Cascadia Mono"/>
+          <w:color w:val="000000"/>
+          <w:sz w:val="19"/>
+          <w:szCs w:val="19"/>
+          <w:lang w:val="en-US" w:eastAsia="en-US"/>
+        </w:rPr>
+        <w:t>scanf</w:t>
+      </w:r>
+      <w:proofErr w:type="spellEnd"/>
+      <w:r>
+        <w:rPr>
+          <w:rFonts w:ascii="Cascadia Mono" w:eastAsiaTheme="minorHAnsi" w:hAnsi="Cascadia Mono" w:cs="Cascadia Mono"/>
+          <w:color w:val="000000"/>
+          <w:sz w:val="19"/>
+          <w:szCs w:val="19"/>
+          <w:lang w:val="en-US" w:eastAsia="en-US"/>
+        </w:rPr>
+        <w:t>(</w:t>
+      </w:r>
+      <w:proofErr w:type="gramEnd"/>
       <w:r>
         <w:rPr>
           <w:rFonts w:ascii="Cascadia Mono" w:eastAsiaTheme="minorHAnsi" w:hAnsi="Cascadia Mono" w:cs="Cascadia Mono"/>
@@ -4637,7 +6079,29 @@
           <w:szCs w:val="19"/>
           <w:lang w:val="en-US" w:eastAsia="en-US"/>
         </w:rPr>
-        <w:t>, &amp;i);</w:t>
+        <w:t>, &amp;</w:t>
+      </w:r>
+      <w:proofErr w:type="spellStart"/>
+      <w:r>
+        <w:rPr>
+          <w:rFonts w:ascii="Cascadia Mono" w:eastAsiaTheme="minorHAnsi" w:hAnsi="Cascadia Mono" w:cs="Cascadia Mono"/>
+          <w:color w:val="000000"/>
+          <w:sz w:val="19"/>
+          <w:szCs w:val="19"/>
+          <w:lang w:val="en-US" w:eastAsia="en-US"/>
+        </w:rPr>
+        <w:t>i</w:t>
+      </w:r>
+      <w:proofErr w:type="spellEnd"/>
+      <w:r>
+        <w:rPr>
+          <w:rFonts w:ascii="Cascadia Mono" w:eastAsiaTheme="minorHAnsi" w:hAnsi="Cascadia Mono" w:cs="Cascadia Mono"/>
+          <w:color w:val="000000"/>
+          <w:sz w:val="19"/>
+          <w:szCs w:val="19"/>
+          <w:lang w:val="en-US" w:eastAsia="en-US"/>
+        </w:rPr>
+        <w:t>);</w:t>
       </w:r>
     </w:p>
     <w:p>
@@ -4673,7 +6137,28 @@
           <w:lang w:val="en-US" w:eastAsia="en-US"/>
         </w:rPr>
         <w:tab/>
-        <w:t>printf(</w:t>
+      </w:r>
+      <w:proofErr w:type="spellStart"/>
+      <w:r>
+        <w:rPr>
+          <w:rFonts w:ascii="Cascadia Mono" w:eastAsiaTheme="minorHAnsi" w:hAnsi="Cascadia Mono" w:cs="Cascadia Mono"/>
+          <w:color w:val="000000"/>
+          <w:sz w:val="19"/>
+          <w:szCs w:val="19"/>
+          <w:lang w:val="en-US" w:eastAsia="en-US"/>
+        </w:rPr>
+        <w:t>printf</w:t>
+      </w:r>
+      <w:proofErr w:type="spellEnd"/>
+      <w:r>
+        <w:rPr>
+          <w:rFonts w:ascii="Cascadia Mono" w:eastAsiaTheme="minorHAnsi" w:hAnsi="Cascadia Mono" w:cs="Cascadia Mono"/>
+          <w:color w:val="000000"/>
+          <w:sz w:val="19"/>
+          <w:szCs w:val="19"/>
+          <w:lang w:val="en-US" w:eastAsia="en-US"/>
+        </w:rPr>
+        <w:t>(</w:t>
       </w:r>
       <w:r>
         <w:rPr>
@@ -4754,7 +6239,28 @@
           <w:lang w:val="en-US" w:eastAsia="en-US"/>
         </w:rPr>
         <w:tab/>
-        <w:t>i--;</w:t>
+      </w:r>
+      <w:proofErr w:type="spellStart"/>
+      <w:r>
+        <w:rPr>
+          <w:rFonts w:ascii="Cascadia Mono" w:eastAsiaTheme="minorHAnsi" w:hAnsi="Cascadia Mono" w:cs="Cascadia Mono"/>
+          <w:color w:val="000000"/>
+          <w:sz w:val="19"/>
+          <w:szCs w:val="19"/>
+          <w:lang w:val="en-US" w:eastAsia="en-US"/>
+        </w:rPr>
+        <w:t>i</w:t>
+      </w:r>
+      <w:proofErr w:type="spellEnd"/>
+      <w:r>
+        <w:rPr>
+          <w:rFonts w:ascii="Cascadia Mono" w:eastAsiaTheme="minorHAnsi" w:hAnsi="Cascadia Mono" w:cs="Cascadia Mono"/>
+          <w:color w:val="000000"/>
+          <w:sz w:val="19"/>
+          <w:szCs w:val="19"/>
+          <w:lang w:val="en-US" w:eastAsia="en-US"/>
+        </w:rPr>
+        <w:t>--;</w:t>
       </w:r>
     </w:p>
     <w:p>
@@ -4810,8 +6316,32 @@
           <w:lang w:val="en-US" w:eastAsia="en-US"/>
         </w:rPr>
         <w:tab/>
-        <w:t>setvbuf(</w:t>
-      </w:r>
+      </w:r>
+      <w:proofErr w:type="spellStart"/>
+      <w:proofErr w:type="gramStart"/>
+      <w:r>
+        <w:rPr>
+          <w:rFonts w:ascii="Cascadia Mono" w:eastAsiaTheme="minorHAnsi" w:hAnsi="Cascadia Mono" w:cs="Cascadia Mono"/>
+          <w:color w:val="000000"/>
+          <w:sz w:val="19"/>
+          <w:szCs w:val="19"/>
+          <w:lang w:val="en-US" w:eastAsia="en-US"/>
+        </w:rPr>
+        <w:t>setvbuf</w:t>
+      </w:r>
+      <w:proofErr w:type="spellEnd"/>
+      <w:r>
+        <w:rPr>
+          <w:rFonts w:ascii="Cascadia Mono" w:eastAsiaTheme="minorHAnsi" w:hAnsi="Cascadia Mono" w:cs="Cascadia Mono"/>
+          <w:color w:val="000000"/>
+          <w:sz w:val="19"/>
+          <w:szCs w:val="19"/>
+          <w:lang w:val="en-US" w:eastAsia="en-US"/>
+        </w:rPr>
+        <w:t>(</w:t>
+      </w:r>
+      <w:proofErr w:type="spellStart"/>
+      <w:proofErr w:type="gramEnd"/>
       <w:r>
         <w:rPr>
           <w:rFonts w:ascii="Cascadia Mono" w:eastAsiaTheme="minorHAnsi" w:hAnsi="Cascadia Mono" w:cs="Cascadia Mono"/>
@@ -4822,6 +6352,7 @@
         </w:rPr>
         <w:t>stdout</w:t>
       </w:r>
+      <w:proofErr w:type="spellEnd"/>
       <w:r>
         <w:rPr>
           <w:rFonts w:ascii="Cascadia Mono" w:eastAsiaTheme="minorHAnsi" w:hAnsi="Cascadia Mono" w:cs="Cascadia Mono"/>
@@ -4897,6 +6428,7 @@
         </w:rPr>
         <w:tab/>
       </w:r>
+      <w:proofErr w:type="spellStart"/>
       <w:r>
         <w:rPr>
           <w:rFonts w:ascii="Cascadia Mono" w:eastAsiaTheme="minorHAnsi" w:hAnsi="Cascadia Mono" w:cs="Cascadia Mono"/>
@@ -4907,15 +6439,60 @@
         </w:rPr>
         <w:t>clock_t</w:t>
       </w:r>
-      <w:r>
-        <w:rPr>
-          <w:rFonts w:ascii="Cascadia Mono" w:eastAsiaTheme="minorHAnsi" w:hAnsi="Cascadia Mono" w:cs="Cascadia Mono"/>
-          <w:color w:val="000000"/>
-          <w:sz w:val="19"/>
-          <w:szCs w:val="19"/>
-          <w:lang w:val="en-US" w:eastAsia="en-US"/>
-        </w:rPr>
-        <w:t xml:space="preserve"> time_start = clock();</w:t>
+      <w:proofErr w:type="spellEnd"/>
+      <w:r>
+        <w:rPr>
+          <w:rFonts w:ascii="Cascadia Mono" w:eastAsiaTheme="minorHAnsi" w:hAnsi="Cascadia Mono" w:cs="Cascadia Mono"/>
+          <w:color w:val="000000"/>
+          <w:sz w:val="19"/>
+          <w:szCs w:val="19"/>
+          <w:lang w:val="en-US" w:eastAsia="en-US"/>
+        </w:rPr>
+        <w:t xml:space="preserve"> </w:t>
+      </w:r>
+      <w:proofErr w:type="spellStart"/>
+      <w:r>
+        <w:rPr>
+          <w:rFonts w:ascii="Cascadia Mono" w:eastAsiaTheme="minorHAnsi" w:hAnsi="Cascadia Mono" w:cs="Cascadia Mono"/>
+          <w:color w:val="000000"/>
+          <w:sz w:val="19"/>
+          <w:szCs w:val="19"/>
+          <w:lang w:val="en-US" w:eastAsia="en-US"/>
+        </w:rPr>
+        <w:t>time_start</w:t>
+      </w:r>
+      <w:proofErr w:type="spellEnd"/>
+      <w:r>
+        <w:rPr>
+          <w:rFonts w:ascii="Cascadia Mono" w:eastAsiaTheme="minorHAnsi" w:hAnsi="Cascadia Mono" w:cs="Cascadia Mono"/>
+          <w:color w:val="000000"/>
+          <w:sz w:val="19"/>
+          <w:szCs w:val="19"/>
+          <w:lang w:val="en-US" w:eastAsia="en-US"/>
+        </w:rPr>
+        <w:t xml:space="preserve"> = </w:t>
+      </w:r>
+      <w:proofErr w:type="gramStart"/>
+      <w:r>
+        <w:rPr>
+          <w:rFonts w:ascii="Cascadia Mono" w:eastAsiaTheme="minorHAnsi" w:hAnsi="Cascadia Mono" w:cs="Cascadia Mono"/>
+          <w:color w:val="000000"/>
+          <w:sz w:val="19"/>
+          <w:szCs w:val="19"/>
+          <w:lang w:val="en-US" w:eastAsia="en-US"/>
+        </w:rPr>
+        <w:t>clock(</w:t>
+      </w:r>
+      <w:proofErr w:type="gramEnd"/>
+      <w:r>
+        <w:rPr>
+          <w:rFonts w:ascii="Cascadia Mono" w:eastAsiaTheme="minorHAnsi" w:hAnsi="Cascadia Mono" w:cs="Cascadia Mono"/>
+          <w:color w:val="000000"/>
+          <w:sz w:val="19"/>
+          <w:szCs w:val="19"/>
+          <w:lang w:val="en-US" w:eastAsia="en-US"/>
+        </w:rPr>
+        <w:t>);</w:t>
       </w:r>
     </w:p>
     <w:p>
@@ -4980,7 +6557,18 @@
           <w:szCs w:val="19"/>
           <w:lang w:val="en-US" w:eastAsia="en-US"/>
         </w:rPr>
-        <w:t xml:space="preserve">) { </w:t>
+        <w:t xml:space="preserve">) </w:t>
+      </w:r>
+      <w:proofErr w:type="gramStart"/>
+      <w:r>
+        <w:rPr>
+          <w:rFonts w:ascii="Cascadia Mono" w:eastAsiaTheme="minorHAnsi" w:hAnsi="Cascadia Mono" w:cs="Cascadia Mono"/>
+          <w:color w:val="000000"/>
+          <w:sz w:val="19"/>
+          <w:szCs w:val="19"/>
+          <w:lang w:val="en-US" w:eastAsia="en-US"/>
+        </w:rPr>
+        <w:t xml:space="preserve">{ </w:t>
       </w:r>
       <w:r>
         <w:rPr>
@@ -4990,7 +6578,18 @@
           <w:szCs w:val="19"/>
           <w:lang w:val="en-US" w:eastAsia="en-US"/>
         </w:rPr>
-        <w:t>// 1.2.</w:t>
+        <w:t>/</w:t>
+      </w:r>
+      <w:proofErr w:type="gramEnd"/>
+      <w:r>
+        <w:rPr>
+          <w:rFonts w:ascii="Cascadia Mono" w:eastAsiaTheme="minorHAnsi" w:hAnsi="Cascadia Mono" w:cs="Cascadia Mono"/>
+          <w:color w:val="008000"/>
+          <w:sz w:val="19"/>
+          <w:szCs w:val="19"/>
+          <w:lang w:val="en-US" w:eastAsia="en-US"/>
+        </w:rPr>
+        <w:t>/ 1.2.</w:t>
       </w:r>
     </w:p>
     <w:p>
@@ -5120,7 +6719,51 @@
           <w:szCs w:val="19"/>
           <w:lang w:val="en-US" w:eastAsia="en-US"/>
         </w:rPr>
-        <w:t xml:space="preserve"> (; i &lt; size; i++) {</w:t>
+        <w:t xml:space="preserve"> (; </w:t>
+      </w:r>
+      <w:proofErr w:type="spellStart"/>
+      <w:r>
+        <w:rPr>
+          <w:rFonts w:ascii="Cascadia Mono" w:eastAsiaTheme="minorHAnsi" w:hAnsi="Cascadia Mono" w:cs="Cascadia Mono"/>
+          <w:color w:val="000000"/>
+          <w:sz w:val="19"/>
+          <w:szCs w:val="19"/>
+          <w:lang w:val="en-US" w:eastAsia="en-US"/>
+        </w:rPr>
+        <w:t>i</w:t>
+      </w:r>
+      <w:proofErr w:type="spellEnd"/>
+      <w:r>
+        <w:rPr>
+          <w:rFonts w:ascii="Cascadia Mono" w:eastAsiaTheme="minorHAnsi" w:hAnsi="Cascadia Mono" w:cs="Cascadia Mono"/>
+          <w:color w:val="000000"/>
+          <w:sz w:val="19"/>
+          <w:szCs w:val="19"/>
+          <w:lang w:val="en-US" w:eastAsia="en-US"/>
+        </w:rPr>
+        <w:t xml:space="preserve"> &lt; size; </w:t>
+      </w:r>
+      <w:proofErr w:type="spellStart"/>
+      <w:r>
+        <w:rPr>
+          <w:rFonts w:ascii="Cascadia Mono" w:eastAsiaTheme="minorHAnsi" w:hAnsi="Cascadia Mono" w:cs="Cascadia Mono"/>
+          <w:color w:val="000000"/>
+          <w:sz w:val="19"/>
+          <w:szCs w:val="19"/>
+          <w:lang w:val="en-US" w:eastAsia="en-US"/>
+        </w:rPr>
+        <w:t>i</w:t>
+      </w:r>
+      <w:proofErr w:type="spellEnd"/>
+      <w:r>
+        <w:rPr>
+          <w:rFonts w:ascii="Cascadia Mono" w:eastAsiaTheme="minorHAnsi" w:hAnsi="Cascadia Mono" w:cs="Cascadia Mono"/>
+          <w:color w:val="000000"/>
+          <w:sz w:val="19"/>
+          <w:szCs w:val="19"/>
+          <w:lang w:val="en-US" w:eastAsia="en-US"/>
+        </w:rPr>
+        <w:t>++) {</w:t>
       </w:r>
     </w:p>
     <w:p>
@@ -5185,7 +6828,29 @@
           <w:szCs w:val="19"/>
           <w:lang w:val="en-US" w:eastAsia="en-US"/>
         </w:rPr>
-        <w:t xml:space="preserve"> (num[i] == 0) {</w:t>
+        <w:t xml:space="preserve"> (num[</w:t>
+      </w:r>
+      <w:proofErr w:type="spellStart"/>
+      <w:r>
+        <w:rPr>
+          <w:rFonts w:ascii="Cascadia Mono" w:eastAsiaTheme="minorHAnsi" w:hAnsi="Cascadia Mono" w:cs="Cascadia Mono"/>
+          <w:color w:val="000000"/>
+          <w:sz w:val="19"/>
+          <w:szCs w:val="19"/>
+          <w:lang w:val="en-US" w:eastAsia="en-US"/>
+        </w:rPr>
+        <w:t>i</w:t>
+      </w:r>
+      <w:proofErr w:type="spellEnd"/>
+      <w:r>
+        <w:rPr>
+          <w:rFonts w:ascii="Cascadia Mono" w:eastAsiaTheme="minorHAnsi" w:hAnsi="Cascadia Mono" w:cs="Cascadia Mono"/>
+          <w:color w:val="000000"/>
+          <w:sz w:val="19"/>
+          <w:szCs w:val="19"/>
+          <w:lang w:val="en-US" w:eastAsia="en-US"/>
+        </w:rPr>
+        <w:t>] == 0) {</w:t>
       </w:r>
     </w:p>
     <w:p>
@@ -5639,8 +7304,65 @@
           <w:szCs w:val="19"/>
           <w:lang w:val="en-US" w:eastAsia="en-US"/>
         </w:rPr>
-        <w:t xml:space="preserve">* q_first = calloc(1, </w:t>
-      </w:r>
+        <w:t xml:space="preserve">* </w:t>
+      </w:r>
+      <w:proofErr w:type="spellStart"/>
+      <w:r>
+        <w:rPr>
+          <w:rFonts w:ascii="Cascadia Mono" w:eastAsiaTheme="minorHAnsi" w:hAnsi="Cascadia Mono" w:cs="Cascadia Mono"/>
+          <w:color w:val="000000"/>
+          <w:sz w:val="19"/>
+          <w:szCs w:val="19"/>
+          <w:lang w:val="en-US" w:eastAsia="en-US"/>
+        </w:rPr>
+        <w:t>q_first</w:t>
+      </w:r>
+      <w:proofErr w:type="spellEnd"/>
+      <w:r>
+        <w:rPr>
+          <w:rFonts w:ascii="Cascadia Mono" w:eastAsiaTheme="minorHAnsi" w:hAnsi="Cascadia Mono" w:cs="Cascadia Mono"/>
+          <w:color w:val="000000"/>
+          <w:sz w:val="19"/>
+          <w:szCs w:val="19"/>
+          <w:lang w:val="en-US" w:eastAsia="en-US"/>
+        </w:rPr>
+        <w:t xml:space="preserve"> = </w:t>
+      </w:r>
+      <w:proofErr w:type="spellStart"/>
+      <w:proofErr w:type="gramStart"/>
+      <w:r>
+        <w:rPr>
+          <w:rFonts w:ascii="Cascadia Mono" w:eastAsiaTheme="minorHAnsi" w:hAnsi="Cascadia Mono" w:cs="Cascadia Mono"/>
+          <w:color w:val="000000"/>
+          <w:sz w:val="19"/>
+          <w:szCs w:val="19"/>
+          <w:lang w:val="en-US" w:eastAsia="en-US"/>
+        </w:rPr>
+        <w:t>calloc</w:t>
+      </w:r>
+      <w:proofErr w:type="spellEnd"/>
+      <w:r>
+        <w:rPr>
+          <w:rFonts w:ascii="Cascadia Mono" w:eastAsiaTheme="minorHAnsi" w:hAnsi="Cascadia Mono" w:cs="Cascadia Mono"/>
+          <w:color w:val="000000"/>
+          <w:sz w:val="19"/>
+          <w:szCs w:val="19"/>
+          <w:lang w:val="en-US" w:eastAsia="en-US"/>
+        </w:rPr>
+        <w:t>(</w:t>
+      </w:r>
+      <w:proofErr w:type="gramEnd"/>
+      <w:r>
+        <w:rPr>
+          <w:rFonts w:ascii="Cascadia Mono" w:eastAsiaTheme="minorHAnsi" w:hAnsi="Cascadia Mono" w:cs="Cascadia Mono"/>
+          <w:color w:val="000000"/>
+          <w:sz w:val="19"/>
+          <w:szCs w:val="19"/>
+          <w:lang w:val="en-US" w:eastAsia="en-US"/>
+        </w:rPr>
+        <w:t xml:space="preserve">1, </w:t>
+      </w:r>
+      <w:proofErr w:type="spellStart"/>
       <w:r>
         <w:rPr>
           <w:rFonts w:ascii="Cascadia Mono" w:eastAsiaTheme="minorHAnsi" w:hAnsi="Cascadia Mono" w:cs="Cascadia Mono"/>
@@ -5651,6 +7373,7 @@
         </w:rPr>
         <w:t>sizeof</w:t>
       </w:r>
+      <w:proofErr w:type="spellEnd"/>
       <w:r>
         <w:rPr>
           <w:rFonts w:ascii="Cascadia Mono" w:eastAsiaTheme="minorHAnsi" w:hAnsi="Cascadia Mono" w:cs="Cascadia Mono"/>
@@ -5764,7 +7487,51 @@
           <w:szCs w:val="19"/>
           <w:lang w:val="en-US" w:eastAsia="en-US"/>
         </w:rPr>
-        <w:t>* q_last = q_first;</w:t>
+        <w:t xml:space="preserve">* </w:t>
+      </w:r>
+      <w:proofErr w:type="spellStart"/>
+      <w:r>
+        <w:rPr>
+          <w:rFonts w:ascii="Cascadia Mono" w:eastAsiaTheme="minorHAnsi" w:hAnsi="Cascadia Mono" w:cs="Cascadia Mono"/>
+          <w:color w:val="000000"/>
+          <w:sz w:val="19"/>
+          <w:szCs w:val="19"/>
+          <w:lang w:val="en-US" w:eastAsia="en-US"/>
+        </w:rPr>
+        <w:t>q_last</w:t>
+      </w:r>
+      <w:proofErr w:type="spellEnd"/>
+      <w:r>
+        <w:rPr>
+          <w:rFonts w:ascii="Cascadia Mono" w:eastAsiaTheme="minorHAnsi" w:hAnsi="Cascadia Mono" w:cs="Cascadia Mono"/>
+          <w:color w:val="000000"/>
+          <w:sz w:val="19"/>
+          <w:szCs w:val="19"/>
+          <w:lang w:val="en-US" w:eastAsia="en-US"/>
+        </w:rPr>
+        <w:t xml:space="preserve"> = </w:t>
+      </w:r>
+      <w:proofErr w:type="spellStart"/>
+      <w:r>
+        <w:rPr>
+          <w:rFonts w:ascii="Cascadia Mono" w:eastAsiaTheme="minorHAnsi" w:hAnsi="Cascadia Mono" w:cs="Cascadia Mono"/>
+          <w:color w:val="000000"/>
+          <w:sz w:val="19"/>
+          <w:szCs w:val="19"/>
+          <w:lang w:val="en-US" w:eastAsia="en-US"/>
+        </w:rPr>
+        <w:t>q_first</w:t>
+      </w:r>
+      <w:proofErr w:type="spellEnd"/>
+      <w:r>
+        <w:rPr>
+          <w:rFonts w:ascii="Cascadia Mono" w:eastAsiaTheme="minorHAnsi" w:hAnsi="Cascadia Mono" w:cs="Cascadia Mono"/>
+          <w:color w:val="000000"/>
+          <w:sz w:val="19"/>
+          <w:szCs w:val="19"/>
+          <w:lang w:val="en-US" w:eastAsia="en-US"/>
+        </w:rPr>
+        <w:t>;</w:t>
       </w:r>
     </w:p>
     <w:p>
@@ -5815,7 +7582,50 @@
           <w:lang w:val="en-US" w:eastAsia="en-US"/>
         </w:rPr>
         <w:tab/>
-        <w:t xml:space="preserve">q_first-&gt;x = i; </w:t>
+      </w:r>
+      <w:proofErr w:type="spellStart"/>
+      <w:r>
+        <w:rPr>
+          <w:rFonts w:ascii="Cascadia Mono" w:eastAsiaTheme="minorHAnsi" w:hAnsi="Cascadia Mono" w:cs="Cascadia Mono"/>
+          <w:color w:val="000000"/>
+          <w:sz w:val="19"/>
+          <w:szCs w:val="19"/>
+          <w:lang w:val="en-US" w:eastAsia="en-US"/>
+        </w:rPr>
+        <w:t>q_first</w:t>
+      </w:r>
+      <w:proofErr w:type="spellEnd"/>
+      <w:r>
+        <w:rPr>
+          <w:rFonts w:ascii="Cascadia Mono" w:eastAsiaTheme="minorHAnsi" w:hAnsi="Cascadia Mono" w:cs="Cascadia Mono"/>
+          <w:color w:val="000000"/>
+          <w:sz w:val="19"/>
+          <w:szCs w:val="19"/>
+          <w:lang w:val="en-US" w:eastAsia="en-US"/>
+        </w:rPr>
+        <w:t xml:space="preserve">-&gt;x = </w:t>
+      </w:r>
+      <w:proofErr w:type="spellStart"/>
+      <w:r>
+        <w:rPr>
+          <w:rFonts w:ascii="Cascadia Mono" w:eastAsiaTheme="minorHAnsi" w:hAnsi="Cascadia Mono" w:cs="Cascadia Mono"/>
+          <w:color w:val="000000"/>
+          <w:sz w:val="19"/>
+          <w:szCs w:val="19"/>
+          <w:lang w:val="en-US" w:eastAsia="en-US"/>
+        </w:rPr>
+        <w:t>i</w:t>
+      </w:r>
+      <w:proofErr w:type="spellEnd"/>
+      <w:r>
+        <w:rPr>
+          <w:rFonts w:ascii="Cascadia Mono" w:eastAsiaTheme="minorHAnsi" w:hAnsi="Cascadia Mono" w:cs="Cascadia Mono"/>
+          <w:color w:val="000000"/>
+          <w:sz w:val="19"/>
+          <w:szCs w:val="19"/>
+          <w:lang w:val="en-US" w:eastAsia="en-US"/>
+        </w:rPr>
+        <w:t xml:space="preserve">; </w:t>
       </w:r>
       <w:r>
         <w:rPr>
@@ -5861,7 +7671,28 @@
           <w:lang w:val="en-US" w:eastAsia="en-US"/>
         </w:rPr>
         <w:tab/>
-        <w:t xml:space="preserve">q_first-&gt;next = </w:t>
+      </w:r>
+      <w:proofErr w:type="spellStart"/>
+      <w:r>
+        <w:rPr>
+          <w:rFonts w:ascii="Cascadia Mono" w:eastAsiaTheme="minorHAnsi" w:hAnsi="Cascadia Mono" w:cs="Cascadia Mono"/>
+          <w:color w:val="000000"/>
+          <w:sz w:val="19"/>
+          <w:szCs w:val="19"/>
+          <w:lang w:val="en-US" w:eastAsia="en-US"/>
+        </w:rPr>
+        <w:t>q_first</w:t>
+      </w:r>
+      <w:proofErr w:type="spellEnd"/>
+      <w:r>
+        <w:rPr>
+          <w:rFonts w:ascii="Cascadia Mono" w:eastAsiaTheme="minorHAnsi" w:hAnsi="Cascadia Mono" w:cs="Cascadia Mono"/>
+          <w:color w:val="000000"/>
+          <w:sz w:val="19"/>
+          <w:szCs w:val="19"/>
+          <w:lang w:val="en-US" w:eastAsia="en-US"/>
+        </w:rPr>
+        <w:t xml:space="preserve">-&gt;next = </w:t>
       </w:r>
       <w:r>
         <w:rPr>
@@ -5917,7 +7748,29 @@
           <w:lang w:val="en-US" w:eastAsia="en-US"/>
         </w:rPr>
         <w:tab/>
-        <w:t xml:space="preserve">num[i] = </w:t>
+        <w:t>num[</w:t>
+      </w:r>
+      <w:proofErr w:type="spellStart"/>
+      <w:r>
+        <w:rPr>
+          <w:rFonts w:ascii="Cascadia Mono" w:eastAsiaTheme="minorHAnsi" w:hAnsi="Cascadia Mono" w:cs="Cascadia Mono"/>
+          <w:color w:val="000000"/>
+          <w:sz w:val="19"/>
+          <w:szCs w:val="19"/>
+          <w:lang w:val="en-US" w:eastAsia="en-US"/>
+        </w:rPr>
+        <w:t>i</w:t>
+      </w:r>
+      <w:proofErr w:type="spellEnd"/>
+      <w:r>
+        <w:rPr>
+          <w:rFonts w:ascii="Cascadia Mono" w:eastAsiaTheme="minorHAnsi" w:hAnsi="Cascadia Mono" w:cs="Cascadia Mono"/>
+          <w:color w:val="000000"/>
+          <w:sz w:val="19"/>
+          <w:szCs w:val="19"/>
+          <w:lang w:val="en-US" w:eastAsia="en-US"/>
+        </w:rPr>
+        <w:t xml:space="preserve">] = </w:t>
       </w:r>
       <w:r>
         <w:rPr>
@@ -6017,7 +7870,51 @@
           <w:szCs w:val="19"/>
           <w:lang w:val="en-US" w:eastAsia="en-US"/>
         </w:rPr>
-        <w:t xml:space="preserve"> (q_first != </w:t>
+        <w:t xml:space="preserve"> (</w:t>
+      </w:r>
+      <w:proofErr w:type="spellStart"/>
+      <w:r>
+        <w:rPr>
+          <w:rFonts w:ascii="Cascadia Mono" w:eastAsiaTheme="minorHAnsi" w:hAnsi="Cascadia Mono" w:cs="Cascadia Mono"/>
+          <w:color w:val="000000"/>
+          <w:sz w:val="19"/>
+          <w:szCs w:val="19"/>
+          <w:lang w:val="en-US" w:eastAsia="en-US"/>
+        </w:rPr>
+        <w:t>q_</w:t>
+      </w:r>
+      <w:proofErr w:type="gramStart"/>
+      <w:r>
+        <w:rPr>
+          <w:rFonts w:ascii="Cascadia Mono" w:eastAsiaTheme="minorHAnsi" w:hAnsi="Cascadia Mono" w:cs="Cascadia Mono"/>
+          <w:color w:val="000000"/>
+          <w:sz w:val="19"/>
+          <w:szCs w:val="19"/>
+          <w:lang w:val="en-US" w:eastAsia="en-US"/>
+        </w:rPr>
+        <w:t>first</w:t>
+      </w:r>
+      <w:proofErr w:type="spellEnd"/>
+      <w:r>
+        <w:rPr>
+          <w:rFonts w:ascii="Cascadia Mono" w:eastAsiaTheme="minorHAnsi" w:hAnsi="Cascadia Mono" w:cs="Cascadia Mono"/>
+          <w:color w:val="000000"/>
+          <w:sz w:val="19"/>
+          <w:szCs w:val="19"/>
+          <w:lang w:val="en-US" w:eastAsia="en-US"/>
+        </w:rPr>
+        <w:t xml:space="preserve"> !</w:t>
+      </w:r>
+      <w:proofErr w:type="gramEnd"/>
+      <w:r>
+        <w:rPr>
+          <w:rFonts w:ascii="Cascadia Mono" w:eastAsiaTheme="minorHAnsi" w:hAnsi="Cascadia Mono" w:cs="Cascadia Mono"/>
+          <w:color w:val="000000"/>
+          <w:sz w:val="19"/>
+          <w:szCs w:val="19"/>
+          <w:lang w:val="en-US" w:eastAsia="en-US"/>
+        </w:rPr>
+        <w:t xml:space="preserve">= </w:t>
       </w:r>
       <w:r>
         <w:rPr>
@@ -6112,7 +8009,29 @@
           <w:szCs w:val="19"/>
           <w:lang w:val="en-US" w:eastAsia="en-US"/>
         </w:rPr>
-        <w:t xml:space="preserve">* f = q_first; </w:t>
+        <w:t xml:space="preserve">* f = </w:t>
+      </w:r>
+      <w:proofErr w:type="spellStart"/>
+      <w:r>
+        <w:rPr>
+          <w:rFonts w:ascii="Cascadia Mono" w:eastAsiaTheme="minorHAnsi" w:hAnsi="Cascadia Mono" w:cs="Cascadia Mono"/>
+          <w:color w:val="000000"/>
+          <w:sz w:val="19"/>
+          <w:szCs w:val="19"/>
+          <w:lang w:val="en-US" w:eastAsia="en-US"/>
+        </w:rPr>
+        <w:t>q_first</w:t>
+      </w:r>
+      <w:proofErr w:type="spellEnd"/>
+      <w:r>
+        <w:rPr>
+          <w:rFonts w:ascii="Cascadia Mono" w:eastAsiaTheme="minorHAnsi" w:hAnsi="Cascadia Mono" w:cs="Cascadia Mono"/>
+          <w:color w:val="000000"/>
+          <w:sz w:val="19"/>
+          <w:szCs w:val="19"/>
+          <w:lang w:val="en-US" w:eastAsia="en-US"/>
+        </w:rPr>
+        <w:t xml:space="preserve">; </w:t>
       </w:r>
       <w:r>
         <w:rPr>
@@ -6183,7 +8102,28 @@
           <w:lang w:val="en-US" w:eastAsia="en-US"/>
         </w:rPr>
         <w:tab/>
-        <w:t xml:space="preserve">q_first = f-&gt;next; </w:t>
+      </w:r>
+      <w:proofErr w:type="spellStart"/>
+      <w:r>
+        <w:rPr>
+          <w:rFonts w:ascii="Cascadia Mono" w:eastAsiaTheme="minorHAnsi" w:hAnsi="Cascadia Mono" w:cs="Cascadia Mono"/>
+          <w:color w:val="000000"/>
+          <w:sz w:val="19"/>
+          <w:szCs w:val="19"/>
+          <w:lang w:val="en-US" w:eastAsia="en-US"/>
+        </w:rPr>
+        <w:t>q_first</w:t>
+      </w:r>
+      <w:proofErr w:type="spellEnd"/>
+      <w:r>
+        <w:rPr>
+          <w:rFonts w:ascii="Cascadia Mono" w:eastAsiaTheme="minorHAnsi" w:hAnsi="Cascadia Mono" w:cs="Cascadia Mono"/>
+          <w:color w:val="000000"/>
+          <w:sz w:val="19"/>
+          <w:szCs w:val="19"/>
+          <w:lang w:val="en-US" w:eastAsia="en-US"/>
+        </w:rPr>
+        <w:t xml:space="preserve"> = f-&gt;next; </w:t>
       </w:r>
       <w:r>
         <w:rPr>
@@ -6258,7 +8198,29 @@
           <w:szCs w:val="19"/>
           <w:lang w:val="en-US" w:eastAsia="en-US"/>
         </w:rPr>
-        <w:t xml:space="preserve"> (q_first == </w:t>
+        <w:t xml:space="preserve"> (</w:t>
+      </w:r>
+      <w:proofErr w:type="spellStart"/>
+      <w:r>
+        <w:rPr>
+          <w:rFonts w:ascii="Cascadia Mono" w:eastAsiaTheme="minorHAnsi" w:hAnsi="Cascadia Mono" w:cs="Cascadia Mono"/>
+          <w:color w:val="000000"/>
+          <w:sz w:val="19"/>
+          <w:szCs w:val="19"/>
+          <w:lang w:val="en-US" w:eastAsia="en-US"/>
+        </w:rPr>
+        <w:t>q_first</w:t>
+      </w:r>
+      <w:proofErr w:type="spellEnd"/>
+      <w:r>
+        <w:rPr>
+          <w:rFonts w:ascii="Cascadia Mono" w:eastAsiaTheme="minorHAnsi" w:hAnsi="Cascadia Mono" w:cs="Cascadia Mono"/>
+          <w:color w:val="000000"/>
+          <w:sz w:val="19"/>
+          <w:szCs w:val="19"/>
+          <w:lang w:val="en-US" w:eastAsia="en-US"/>
+        </w:rPr>
+        <w:t xml:space="preserve"> == </w:t>
       </w:r>
       <w:r>
         <w:rPr>
@@ -6335,15 +8297,27 @@
         </w:rPr>
         <w:tab/>
       </w:r>
-      <w:r>
-        <w:rPr>
-          <w:rFonts w:ascii="Cascadia Mono" w:eastAsiaTheme="minorHAnsi" w:hAnsi="Cascadia Mono" w:cs="Cascadia Mono"/>
-          <w:color w:val="000000"/>
-          <w:sz w:val="19"/>
-          <w:szCs w:val="19"/>
-          <w:lang w:val="en-US" w:eastAsia="en-US"/>
-        </w:rPr>
-        <w:t xml:space="preserve">q_last = </w:t>
+      <w:proofErr w:type="spellStart"/>
+      <w:r>
+        <w:rPr>
+          <w:rFonts w:ascii="Cascadia Mono" w:eastAsiaTheme="minorHAnsi" w:hAnsi="Cascadia Mono" w:cs="Cascadia Mono"/>
+          <w:color w:val="000000"/>
+          <w:sz w:val="19"/>
+          <w:szCs w:val="19"/>
+          <w:lang w:val="en-US" w:eastAsia="en-US"/>
+        </w:rPr>
+        <w:t>q_last</w:t>
+      </w:r>
+      <w:proofErr w:type="spellEnd"/>
+      <w:r>
+        <w:rPr>
+          <w:rFonts w:ascii="Cascadia Mono" w:eastAsiaTheme="minorHAnsi" w:hAnsi="Cascadia Mono" w:cs="Cascadia Mono"/>
+          <w:color w:val="000000"/>
+          <w:sz w:val="19"/>
+          <w:szCs w:val="19"/>
+          <w:lang w:val="en-US" w:eastAsia="en-US"/>
+        </w:rPr>
+        <w:t xml:space="preserve"> = </w:t>
       </w:r>
       <w:r>
         <w:rPr>
@@ -6489,8 +8463,31 @@
           <w:lang w:val="en-US" w:eastAsia="en-US"/>
         </w:rPr>
         <w:tab/>
-        <w:t>printf(</w:t>
-      </w:r>
+      </w:r>
+      <w:proofErr w:type="spellStart"/>
+      <w:proofErr w:type="gramStart"/>
+      <w:r>
+        <w:rPr>
+          <w:rFonts w:ascii="Cascadia Mono" w:eastAsiaTheme="minorHAnsi" w:hAnsi="Cascadia Mono" w:cs="Cascadia Mono"/>
+          <w:color w:val="000000"/>
+          <w:sz w:val="19"/>
+          <w:szCs w:val="19"/>
+          <w:lang w:val="en-US" w:eastAsia="en-US"/>
+        </w:rPr>
+        <w:t>printf</w:t>
+      </w:r>
+      <w:proofErr w:type="spellEnd"/>
+      <w:r>
+        <w:rPr>
+          <w:rFonts w:ascii="Cascadia Mono" w:eastAsiaTheme="minorHAnsi" w:hAnsi="Cascadia Mono" w:cs="Cascadia Mono"/>
+          <w:color w:val="000000"/>
+          <w:sz w:val="19"/>
+          <w:szCs w:val="19"/>
+          <w:lang w:val="en-US" w:eastAsia="en-US"/>
+        </w:rPr>
+        <w:t>(</w:t>
+      </w:r>
+      <w:proofErr w:type="gramEnd"/>
       <w:r>
         <w:rPr>
           <w:rFonts w:ascii="Cascadia Mono" w:eastAsiaTheme="minorHAnsi" w:hAnsi="Cascadia Mono" w:cs="Cascadia Mono"/>
@@ -6705,7 +8702,18 @@
           <w:szCs w:val="19"/>
           <w:lang w:val="en-US" w:eastAsia="en-US"/>
         </w:rPr>
-        <w:t xml:space="preserve"> i2 = 1; i2 &lt; size; i2++) { </w:t>
+        <w:t xml:space="preserve"> i2 = 1; i2 &lt; size; i2++) </w:t>
+      </w:r>
+      <w:proofErr w:type="gramStart"/>
+      <w:r>
+        <w:rPr>
+          <w:rFonts w:ascii="Cascadia Mono" w:eastAsiaTheme="minorHAnsi" w:hAnsi="Cascadia Mono" w:cs="Cascadia Mono"/>
+          <w:color w:val="000000"/>
+          <w:sz w:val="19"/>
+          <w:szCs w:val="19"/>
+          <w:lang w:val="en-US" w:eastAsia="en-US"/>
+        </w:rPr>
+        <w:t xml:space="preserve">{ </w:t>
       </w:r>
       <w:r>
         <w:rPr>
@@ -6715,7 +8723,18 @@
           <w:szCs w:val="19"/>
           <w:lang w:val="en-US" w:eastAsia="en-US"/>
         </w:rPr>
-        <w:t>// 2.8.</w:t>
+        <w:t>/</w:t>
+      </w:r>
+      <w:proofErr w:type="gramEnd"/>
+      <w:r>
+        <w:rPr>
+          <w:rFonts w:ascii="Cascadia Mono" w:eastAsiaTheme="minorHAnsi" w:hAnsi="Cascadia Mono" w:cs="Cascadia Mono"/>
+          <w:color w:val="008000"/>
+          <w:sz w:val="19"/>
+          <w:szCs w:val="19"/>
+          <w:lang w:val="en-US" w:eastAsia="en-US"/>
+        </w:rPr>
+        <w:t>/ 2.8.</w:t>
       </w:r>
     </w:p>
     <w:p>
@@ -6790,7 +8809,29 @@
           <w:szCs w:val="19"/>
           <w:lang w:val="en-US" w:eastAsia="en-US"/>
         </w:rPr>
-        <w:t xml:space="preserve"> (matrix[i][i2] == 1 &amp;&amp; num[i2] == </w:t>
+        <w:t xml:space="preserve"> (matrix[</w:t>
+      </w:r>
+      <w:proofErr w:type="spellStart"/>
+      <w:r>
+        <w:rPr>
+          <w:rFonts w:ascii="Cascadia Mono" w:eastAsiaTheme="minorHAnsi" w:hAnsi="Cascadia Mono" w:cs="Cascadia Mono"/>
+          <w:color w:val="000000"/>
+          <w:sz w:val="19"/>
+          <w:szCs w:val="19"/>
+          <w:lang w:val="en-US" w:eastAsia="en-US"/>
+        </w:rPr>
+        <w:t>i</w:t>
+      </w:r>
+      <w:proofErr w:type="spellEnd"/>
+      <w:r>
+        <w:rPr>
+          <w:rFonts w:ascii="Cascadia Mono" w:eastAsiaTheme="minorHAnsi" w:hAnsi="Cascadia Mono" w:cs="Cascadia Mono"/>
+          <w:color w:val="000000"/>
+          <w:sz w:val="19"/>
+          <w:szCs w:val="19"/>
+          <w:lang w:val="en-US" w:eastAsia="en-US"/>
+        </w:rPr>
+        <w:t xml:space="preserve">][i2] == 1 &amp;&amp; num[i2] == </w:t>
       </w:r>
       <w:r>
         <w:rPr>
@@ -6810,7 +8851,18 @@
           <w:szCs w:val="19"/>
           <w:lang w:val="en-US" w:eastAsia="en-US"/>
         </w:rPr>
-        <w:t xml:space="preserve">) { </w:t>
+        <w:t xml:space="preserve">) </w:t>
+      </w:r>
+      <w:proofErr w:type="gramStart"/>
+      <w:r>
+        <w:rPr>
+          <w:rFonts w:ascii="Cascadia Mono" w:eastAsiaTheme="minorHAnsi" w:hAnsi="Cascadia Mono" w:cs="Cascadia Mono"/>
+          <w:color w:val="000000"/>
+          <w:sz w:val="19"/>
+          <w:szCs w:val="19"/>
+          <w:lang w:val="en-US" w:eastAsia="en-US"/>
+        </w:rPr>
+        <w:t xml:space="preserve">{ </w:t>
       </w:r>
       <w:r>
         <w:rPr>
@@ -6820,7 +8872,18 @@
           <w:szCs w:val="19"/>
           <w:lang w:val="en-US" w:eastAsia="en-US"/>
         </w:rPr>
-        <w:t>// 2.9.</w:t>
+        <w:t>/</w:t>
+      </w:r>
+      <w:proofErr w:type="gramEnd"/>
+      <w:r>
+        <w:rPr>
+          <w:rFonts w:ascii="Cascadia Mono" w:eastAsiaTheme="minorHAnsi" w:hAnsi="Cascadia Mono" w:cs="Cascadia Mono"/>
+          <w:color w:val="008000"/>
+          <w:sz w:val="19"/>
+          <w:szCs w:val="19"/>
+          <w:lang w:val="en-US" w:eastAsia="en-US"/>
+        </w:rPr>
+        <w:t>/ 2.9.</w:t>
       </w:r>
     </w:p>
     <w:p>
@@ -6905,7 +8968,29 @@
           <w:szCs w:val="19"/>
           <w:lang w:val="en-US" w:eastAsia="en-US"/>
         </w:rPr>
-        <w:t xml:space="preserve"> (q_last) {</w:t>
+        <w:t xml:space="preserve"> (</w:t>
+      </w:r>
+      <w:proofErr w:type="spellStart"/>
+      <w:r>
+        <w:rPr>
+          <w:rFonts w:ascii="Cascadia Mono" w:eastAsiaTheme="minorHAnsi" w:hAnsi="Cascadia Mono" w:cs="Cascadia Mono"/>
+          <w:color w:val="000000"/>
+          <w:sz w:val="19"/>
+          <w:szCs w:val="19"/>
+          <w:lang w:val="en-US" w:eastAsia="en-US"/>
+        </w:rPr>
+        <w:t>q_last</w:t>
+      </w:r>
+      <w:proofErr w:type="spellEnd"/>
+      <w:r>
+        <w:rPr>
+          <w:rFonts w:ascii="Cascadia Mono" w:eastAsiaTheme="minorHAnsi" w:hAnsi="Cascadia Mono" w:cs="Cascadia Mono"/>
+          <w:color w:val="000000"/>
+          <w:sz w:val="19"/>
+          <w:szCs w:val="19"/>
+          <w:lang w:val="en-US" w:eastAsia="en-US"/>
+        </w:rPr>
+        <w:t>) {</w:t>
       </w:r>
     </w:p>
     <w:p>
@@ -6981,8 +9066,64 @@
           <w:lang w:val="en-US" w:eastAsia="en-US"/>
         </w:rPr>
         <w:tab/>
-        <w:t xml:space="preserve">q_last-&gt;next = calloc(1, </w:t>
-      </w:r>
+      </w:r>
+      <w:proofErr w:type="spellStart"/>
+      <w:r>
+        <w:rPr>
+          <w:rFonts w:ascii="Cascadia Mono" w:eastAsiaTheme="minorHAnsi" w:hAnsi="Cascadia Mono" w:cs="Cascadia Mono"/>
+          <w:color w:val="000000"/>
+          <w:sz w:val="19"/>
+          <w:szCs w:val="19"/>
+          <w:lang w:val="en-US" w:eastAsia="en-US"/>
+        </w:rPr>
+        <w:t>q_last</w:t>
+      </w:r>
+      <w:proofErr w:type="spellEnd"/>
+      <w:r>
+        <w:rPr>
+          <w:rFonts w:ascii="Cascadia Mono" w:eastAsiaTheme="minorHAnsi" w:hAnsi="Cascadia Mono" w:cs="Cascadia Mono"/>
+          <w:color w:val="000000"/>
+          <w:sz w:val="19"/>
+          <w:szCs w:val="19"/>
+          <w:lang w:val="en-US" w:eastAsia="en-US"/>
+        </w:rPr>
+        <w:t xml:space="preserve">-&gt;next = </w:t>
+      </w:r>
+      <w:proofErr w:type="spellStart"/>
+      <w:proofErr w:type="gramStart"/>
+      <w:r>
+        <w:rPr>
+          <w:rFonts w:ascii="Cascadia Mono" w:eastAsiaTheme="minorHAnsi" w:hAnsi="Cascadia Mono" w:cs="Cascadia Mono"/>
+          <w:color w:val="000000"/>
+          <w:sz w:val="19"/>
+          <w:szCs w:val="19"/>
+          <w:lang w:val="en-US" w:eastAsia="en-US"/>
+        </w:rPr>
+        <w:t>calloc</w:t>
+      </w:r>
+      <w:proofErr w:type="spellEnd"/>
+      <w:r>
+        <w:rPr>
+          <w:rFonts w:ascii="Cascadia Mono" w:eastAsiaTheme="minorHAnsi" w:hAnsi="Cascadia Mono" w:cs="Cascadia Mono"/>
+          <w:color w:val="000000"/>
+          <w:sz w:val="19"/>
+          <w:szCs w:val="19"/>
+          <w:lang w:val="en-US" w:eastAsia="en-US"/>
+        </w:rPr>
+        <w:t>(</w:t>
+      </w:r>
+      <w:proofErr w:type="gramEnd"/>
+      <w:r>
+        <w:rPr>
+          <w:rFonts w:ascii="Cascadia Mono" w:eastAsiaTheme="minorHAnsi" w:hAnsi="Cascadia Mono" w:cs="Cascadia Mono"/>
+          <w:color w:val="000000"/>
+          <w:sz w:val="19"/>
+          <w:szCs w:val="19"/>
+          <w:lang w:val="en-US" w:eastAsia="en-US"/>
+        </w:rPr>
+        <w:t xml:space="preserve">1, </w:t>
+      </w:r>
+      <w:proofErr w:type="spellStart"/>
       <w:r>
         <w:rPr>
           <w:rFonts w:ascii="Cascadia Mono" w:eastAsiaTheme="minorHAnsi" w:hAnsi="Cascadia Mono" w:cs="Cascadia Mono"/>
@@ -6993,6 +9134,7 @@
         </w:rPr>
         <w:t>sizeof</w:t>
       </w:r>
+      <w:proofErr w:type="spellEnd"/>
       <w:r>
         <w:rPr>
           <w:rFonts w:ascii="Cascadia Mono" w:eastAsiaTheme="minorHAnsi" w:hAnsi="Cascadia Mono" w:cs="Cascadia Mono"/>
@@ -7127,7 +9269,50 @@
           <w:lang w:val="en-US" w:eastAsia="en-US"/>
         </w:rPr>
         <w:tab/>
-        <w:t>q_last = q_last-&gt;next;</w:t>
+      </w:r>
+      <w:proofErr w:type="spellStart"/>
+      <w:r>
+        <w:rPr>
+          <w:rFonts w:ascii="Cascadia Mono" w:eastAsiaTheme="minorHAnsi" w:hAnsi="Cascadia Mono" w:cs="Cascadia Mono"/>
+          <w:color w:val="000000"/>
+          <w:sz w:val="19"/>
+          <w:szCs w:val="19"/>
+          <w:lang w:val="en-US" w:eastAsia="en-US"/>
+        </w:rPr>
+        <w:t>q_last</w:t>
+      </w:r>
+      <w:proofErr w:type="spellEnd"/>
+      <w:r>
+        <w:rPr>
+          <w:rFonts w:ascii="Cascadia Mono" w:eastAsiaTheme="minorHAnsi" w:hAnsi="Cascadia Mono" w:cs="Cascadia Mono"/>
+          <w:color w:val="000000"/>
+          <w:sz w:val="19"/>
+          <w:szCs w:val="19"/>
+          <w:lang w:val="en-US" w:eastAsia="en-US"/>
+        </w:rPr>
+        <w:t xml:space="preserve"> = </w:t>
+      </w:r>
+      <w:proofErr w:type="spellStart"/>
+      <w:r>
+        <w:rPr>
+          <w:rFonts w:ascii="Cascadia Mono" w:eastAsiaTheme="minorHAnsi" w:hAnsi="Cascadia Mono" w:cs="Cascadia Mono"/>
+          <w:color w:val="000000"/>
+          <w:sz w:val="19"/>
+          <w:szCs w:val="19"/>
+          <w:lang w:val="en-US" w:eastAsia="en-US"/>
+        </w:rPr>
+        <w:t>q_last</w:t>
+      </w:r>
+      <w:proofErr w:type="spellEnd"/>
+      <w:r>
+        <w:rPr>
+          <w:rFonts w:ascii="Cascadia Mono" w:eastAsiaTheme="minorHAnsi" w:hAnsi="Cascadia Mono" w:cs="Cascadia Mono"/>
+          <w:color w:val="000000"/>
+          <w:sz w:val="19"/>
+          <w:szCs w:val="19"/>
+          <w:lang w:val="en-US" w:eastAsia="en-US"/>
+        </w:rPr>
+        <w:t>-&gt;next;</w:t>
       </w:r>
     </w:p>
     <w:p>
@@ -7354,8 +9539,64 @@
           <w:lang w:val="en-US" w:eastAsia="en-US"/>
         </w:rPr>
         <w:tab/>
-        <w:t xml:space="preserve">q_first = calloc(1, </w:t>
-      </w:r>
+      </w:r>
+      <w:proofErr w:type="spellStart"/>
+      <w:r>
+        <w:rPr>
+          <w:rFonts w:ascii="Cascadia Mono" w:eastAsiaTheme="minorHAnsi" w:hAnsi="Cascadia Mono" w:cs="Cascadia Mono"/>
+          <w:color w:val="000000"/>
+          <w:sz w:val="19"/>
+          <w:szCs w:val="19"/>
+          <w:lang w:val="en-US" w:eastAsia="en-US"/>
+        </w:rPr>
+        <w:t>q_first</w:t>
+      </w:r>
+      <w:proofErr w:type="spellEnd"/>
+      <w:r>
+        <w:rPr>
+          <w:rFonts w:ascii="Cascadia Mono" w:eastAsiaTheme="minorHAnsi" w:hAnsi="Cascadia Mono" w:cs="Cascadia Mono"/>
+          <w:color w:val="000000"/>
+          <w:sz w:val="19"/>
+          <w:szCs w:val="19"/>
+          <w:lang w:val="en-US" w:eastAsia="en-US"/>
+        </w:rPr>
+        <w:t xml:space="preserve"> = </w:t>
+      </w:r>
+      <w:proofErr w:type="spellStart"/>
+      <w:proofErr w:type="gramStart"/>
+      <w:r>
+        <w:rPr>
+          <w:rFonts w:ascii="Cascadia Mono" w:eastAsiaTheme="minorHAnsi" w:hAnsi="Cascadia Mono" w:cs="Cascadia Mono"/>
+          <w:color w:val="000000"/>
+          <w:sz w:val="19"/>
+          <w:szCs w:val="19"/>
+          <w:lang w:val="en-US" w:eastAsia="en-US"/>
+        </w:rPr>
+        <w:t>calloc</w:t>
+      </w:r>
+      <w:proofErr w:type="spellEnd"/>
+      <w:r>
+        <w:rPr>
+          <w:rFonts w:ascii="Cascadia Mono" w:eastAsiaTheme="minorHAnsi" w:hAnsi="Cascadia Mono" w:cs="Cascadia Mono"/>
+          <w:color w:val="000000"/>
+          <w:sz w:val="19"/>
+          <w:szCs w:val="19"/>
+          <w:lang w:val="en-US" w:eastAsia="en-US"/>
+        </w:rPr>
+        <w:t>(</w:t>
+      </w:r>
+      <w:proofErr w:type="gramEnd"/>
+      <w:r>
+        <w:rPr>
+          <w:rFonts w:ascii="Cascadia Mono" w:eastAsiaTheme="minorHAnsi" w:hAnsi="Cascadia Mono" w:cs="Cascadia Mono"/>
+          <w:color w:val="000000"/>
+          <w:sz w:val="19"/>
+          <w:szCs w:val="19"/>
+          <w:lang w:val="en-US" w:eastAsia="en-US"/>
+        </w:rPr>
+        <w:t xml:space="preserve">1, </w:t>
+      </w:r>
+      <w:proofErr w:type="spellStart"/>
       <w:r>
         <w:rPr>
           <w:rFonts w:ascii="Cascadia Mono" w:eastAsiaTheme="minorHAnsi" w:hAnsi="Cascadia Mono" w:cs="Cascadia Mono"/>
@@ -7366,6 +9607,7 @@
         </w:rPr>
         <w:t>sizeof</w:t>
       </w:r>
+      <w:proofErr w:type="spellEnd"/>
       <w:r>
         <w:rPr>
           <w:rFonts w:ascii="Cascadia Mono" w:eastAsiaTheme="minorHAnsi" w:hAnsi="Cascadia Mono" w:cs="Cascadia Mono"/>
@@ -7500,7 +9742,50 @@
           <w:lang w:val="en-US" w:eastAsia="en-US"/>
         </w:rPr>
         <w:tab/>
-        <w:t>q_last = q_first;</w:t>
+      </w:r>
+      <w:proofErr w:type="spellStart"/>
+      <w:r>
+        <w:rPr>
+          <w:rFonts w:ascii="Cascadia Mono" w:eastAsiaTheme="minorHAnsi" w:hAnsi="Cascadia Mono" w:cs="Cascadia Mono"/>
+          <w:color w:val="000000"/>
+          <w:sz w:val="19"/>
+          <w:szCs w:val="19"/>
+          <w:lang w:val="en-US" w:eastAsia="en-US"/>
+        </w:rPr>
+        <w:t>q_last</w:t>
+      </w:r>
+      <w:proofErr w:type="spellEnd"/>
+      <w:r>
+        <w:rPr>
+          <w:rFonts w:ascii="Cascadia Mono" w:eastAsiaTheme="minorHAnsi" w:hAnsi="Cascadia Mono" w:cs="Cascadia Mono"/>
+          <w:color w:val="000000"/>
+          <w:sz w:val="19"/>
+          <w:szCs w:val="19"/>
+          <w:lang w:val="en-US" w:eastAsia="en-US"/>
+        </w:rPr>
+        <w:t xml:space="preserve"> = </w:t>
+      </w:r>
+      <w:proofErr w:type="spellStart"/>
+      <w:r>
+        <w:rPr>
+          <w:rFonts w:ascii="Cascadia Mono" w:eastAsiaTheme="minorHAnsi" w:hAnsi="Cascadia Mono" w:cs="Cascadia Mono"/>
+          <w:color w:val="000000"/>
+          <w:sz w:val="19"/>
+          <w:szCs w:val="19"/>
+          <w:lang w:val="en-US" w:eastAsia="en-US"/>
+        </w:rPr>
+        <w:t>q_first</w:t>
+      </w:r>
+      <w:proofErr w:type="spellEnd"/>
+      <w:r>
+        <w:rPr>
+          <w:rFonts w:ascii="Cascadia Mono" w:eastAsiaTheme="minorHAnsi" w:hAnsi="Cascadia Mono" w:cs="Cascadia Mono"/>
+          <w:color w:val="000000"/>
+          <w:sz w:val="19"/>
+          <w:szCs w:val="19"/>
+          <w:lang w:val="en-US" w:eastAsia="en-US"/>
+        </w:rPr>
+        <w:t>;</w:t>
       </w:r>
     </w:p>
     <w:p>
@@ -7647,7 +9932,28 @@
           <w:lang w:val="en-US" w:eastAsia="en-US"/>
         </w:rPr>
         <w:tab/>
-        <w:t>q_last-&gt;x = i2;</w:t>
+      </w:r>
+      <w:proofErr w:type="spellStart"/>
+      <w:r>
+        <w:rPr>
+          <w:rFonts w:ascii="Cascadia Mono" w:eastAsiaTheme="minorHAnsi" w:hAnsi="Cascadia Mono" w:cs="Cascadia Mono"/>
+          <w:color w:val="000000"/>
+          <w:sz w:val="19"/>
+          <w:szCs w:val="19"/>
+          <w:lang w:val="en-US" w:eastAsia="en-US"/>
+        </w:rPr>
+        <w:t>q_last</w:t>
+      </w:r>
+      <w:proofErr w:type="spellEnd"/>
+      <w:r>
+        <w:rPr>
+          <w:rFonts w:ascii="Cascadia Mono" w:eastAsiaTheme="minorHAnsi" w:hAnsi="Cascadia Mono" w:cs="Cascadia Mono"/>
+          <w:color w:val="000000"/>
+          <w:sz w:val="19"/>
+          <w:szCs w:val="19"/>
+          <w:lang w:val="en-US" w:eastAsia="en-US"/>
+        </w:rPr>
+        <w:t>-&gt;x = i2;</w:t>
       </w:r>
     </w:p>
     <w:p>
@@ -7713,7 +10019,28 @@
           <w:lang w:val="en-US" w:eastAsia="en-US"/>
         </w:rPr>
         <w:tab/>
-        <w:t xml:space="preserve">q_last-&gt;next = </w:t>
+      </w:r>
+      <w:proofErr w:type="spellStart"/>
+      <w:r>
+        <w:rPr>
+          <w:rFonts w:ascii="Cascadia Mono" w:eastAsiaTheme="minorHAnsi" w:hAnsi="Cascadia Mono" w:cs="Cascadia Mono"/>
+          <w:color w:val="000000"/>
+          <w:sz w:val="19"/>
+          <w:szCs w:val="19"/>
+          <w:lang w:val="en-US" w:eastAsia="en-US"/>
+        </w:rPr>
+        <w:t>q_last</w:t>
+      </w:r>
+      <w:proofErr w:type="spellEnd"/>
+      <w:r>
+        <w:rPr>
+          <w:rFonts w:ascii="Cascadia Mono" w:eastAsiaTheme="minorHAnsi" w:hAnsi="Cascadia Mono" w:cs="Cascadia Mono"/>
+          <w:color w:val="000000"/>
+          <w:sz w:val="19"/>
+          <w:szCs w:val="19"/>
+          <w:lang w:val="en-US" w:eastAsia="en-US"/>
+        </w:rPr>
+        <w:t xml:space="preserve">-&gt;next = </w:t>
       </w:r>
       <w:r>
         <w:rPr>
@@ -8050,6 +10377,7 @@
         </w:rPr>
         <w:tab/>
       </w:r>
+      <w:proofErr w:type="spellStart"/>
       <w:r>
         <w:rPr>
           <w:rFonts w:ascii="Cascadia Mono" w:eastAsiaTheme="minorHAnsi" w:hAnsi="Cascadia Mono" w:cs="Cascadia Mono"/>
@@ -8060,15 +10388,60 @@
         </w:rPr>
         <w:t>clock_t</w:t>
       </w:r>
-      <w:r>
-        <w:rPr>
-          <w:rFonts w:ascii="Cascadia Mono" w:eastAsiaTheme="minorHAnsi" w:hAnsi="Cascadia Mono" w:cs="Cascadia Mono"/>
-          <w:color w:val="000000"/>
-          <w:sz w:val="19"/>
-          <w:szCs w:val="19"/>
-          <w:lang w:val="en-US" w:eastAsia="en-US"/>
-        </w:rPr>
-        <w:t xml:space="preserve"> time_end = clock();</w:t>
+      <w:proofErr w:type="spellEnd"/>
+      <w:r>
+        <w:rPr>
+          <w:rFonts w:ascii="Cascadia Mono" w:eastAsiaTheme="minorHAnsi" w:hAnsi="Cascadia Mono" w:cs="Cascadia Mono"/>
+          <w:color w:val="000000"/>
+          <w:sz w:val="19"/>
+          <w:szCs w:val="19"/>
+          <w:lang w:val="en-US" w:eastAsia="en-US"/>
+        </w:rPr>
+        <w:t xml:space="preserve"> </w:t>
+      </w:r>
+      <w:proofErr w:type="spellStart"/>
+      <w:r>
+        <w:rPr>
+          <w:rFonts w:ascii="Cascadia Mono" w:eastAsiaTheme="minorHAnsi" w:hAnsi="Cascadia Mono" w:cs="Cascadia Mono"/>
+          <w:color w:val="000000"/>
+          <w:sz w:val="19"/>
+          <w:szCs w:val="19"/>
+          <w:lang w:val="en-US" w:eastAsia="en-US"/>
+        </w:rPr>
+        <w:t>time_end</w:t>
+      </w:r>
+      <w:proofErr w:type="spellEnd"/>
+      <w:r>
+        <w:rPr>
+          <w:rFonts w:ascii="Cascadia Mono" w:eastAsiaTheme="minorHAnsi" w:hAnsi="Cascadia Mono" w:cs="Cascadia Mono"/>
+          <w:color w:val="000000"/>
+          <w:sz w:val="19"/>
+          <w:szCs w:val="19"/>
+          <w:lang w:val="en-US" w:eastAsia="en-US"/>
+        </w:rPr>
+        <w:t xml:space="preserve"> = </w:t>
+      </w:r>
+      <w:proofErr w:type="gramStart"/>
+      <w:r>
+        <w:rPr>
+          <w:rFonts w:ascii="Cascadia Mono" w:eastAsiaTheme="minorHAnsi" w:hAnsi="Cascadia Mono" w:cs="Cascadia Mono"/>
+          <w:color w:val="000000"/>
+          <w:sz w:val="19"/>
+          <w:szCs w:val="19"/>
+          <w:lang w:val="en-US" w:eastAsia="en-US"/>
+        </w:rPr>
+        <w:t>clock(</w:t>
+      </w:r>
+      <w:proofErr w:type="gramEnd"/>
+      <w:r>
+        <w:rPr>
+          <w:rFonts w:ascii="Cascadia Mono" w:eastAsiaTheme="minorHAnsi" w:hAnsi="Cascadia Mono" w:cs="Cascadia Mono"/>
+          <w:color w:val="000000"/>
+          <w:sz w:val="19"/>
+          <w:szCs w:val="19"/>
+          <w:lang w:val="en-US" w:eastAsia="en-US"/>
+        </w:rPr>
+        <w:t>);</w:t>
       </w:r>
     </w:p>
     <w:p>
@@ -8109,8 +10482,30 @@
           <w:lang w:val="en-US" w:eastAsia="en-US"/>
         </w:rPr>
         <w:tab/>
-        <w:t>fflush(</w:t>
-      </w:r>
+      </w:r>
+      <w:proofErr w:type="spellStart"/>
+      <w:r>
+        <w:rPr>
+          <w:rFonts w:ascii="Cascadia Mono" w:eastAsiaTheme="minorHAnsi" w:hAnsi="Cascadia Mono" w:cs="Cascadia Mono"/>
+          <w:color w:val="000000"/>
+          <w:sz w:val="19"/>
+          <w:szCs w:val="19"/>
+          <w:lang w:val="en-US" w:eastAsia="en-US"/>
+        </w:rPr>
+        <w:t>fflush</w:t>
+      </w:r>
+      <w:proofErr w:type="spellEnd"/>
+      <w:r>
+        <w:rPr>
+          <w:rFonts w:ascii="Cascadia Mono" w:eastAsiaTheme="minorHAnsi" w:hAnsi="Cascadia Mono" w:cs="Cascadia Mono"/>
+          <w:color w:val="000000"/>
+          <w:sz w:val="19"/>
+          <w:szCs w:val="19"/>
+          <w:lang w:val="en-US" w:eastAsia="en-US"/>
+        </w:rPr>
+        <w:t>(</w:t>
+      </w:r>
+      <w:proofErr w:type="spellStart"/>
       <w:r>
         <w:rPr>
           <w:rFonts w:ascii="Cascadia Mono" w:eastAsiaTheme="minorHAnsi" w:hAnsi="Cascadia Mono" w:cs="Cascadia Mono"/>
@@ -8121,6 +10516,7 @@
         </w:rPr>
         <w:t>stdout</w:t>
       </w:r>
+      <w:proofErr w:type="spellEnd"/>
       <w:r>
         <w:rPr>
           <w:rFonts w:ascii="Cascadia Mono" w:eastAsiaTheme="minorHAnsi" w:hAnsi="Cascadia Mono" w:cs="Cascadia Mono"/>
@@ -8155,8 +10551,32 @@
           <w:lang w:val="en-US" w:eastAsia="en-US"/>
         </w:rPr>
         <w:tab/>
-        <w:t>setbuf(</w:t>
-      </w:r>
+      </w:r>
+      <w:proofErr w:type="spellStart"/>
+      <w:proofErr w:type="gramStart"/>
+      <w:r>
+        <w:rPr>
+          <w:rFonts w:ascii="Cascadia Mono" w:eastAsiaTheme="minorHAnsi" w:hAnsi="Cascadia Mono" w:cs="Cascadia Mono"/>
+          <w:color w:val="000000"/>
+          <w:sz w:val="19"/>
+          <w:szCs w:val="19"/>
+          <w:lang w:val="en-US" w:eastAsia="en-US"/>
+        </w:rPr>
+        <w:t>setbuf</w:t>
+      </w:r>
+      <w:proofErr w:type="spellEnd"/>
+      <w:r>
+        <w:rPr>
+          <w:rFonts w:ascii="Cascadia Mono" w:eastAsiaTheme="minorHAnsi" w:hAnsi="Cascadia Mono" w:cs="Cascadia Mono"/>
+          <w:color w:val="000000"/>
+          <w:sz w:val="19"/>
+          <w:szCs w:val="19"/>
+          <w:lang w:val="en-US" w:eastAsia="en-US"/>
+        </w:rPr>
+        <w:t>(</w:t>
+      </w:r>
+      <w:proofErr w:type="spellStart"/>
+      <w:proofErr w:type="gramEnd"/>
       <w:r>
         <w:rPr>
           <w:rFonts w:ascii="Cascadia Mono" w:eastAsiaTheme="minorHAnsi" w:hAnsi="Cascadia Mono" w:cs="Cascadia Mono"/>
@@ -8167,6 +10587,7 @@
         </w:rPr>
         <w:t>stdout</w:t>
       </w:r>
+      <w:proofErr w:type="spellEnd"/>
       <w:r>
         <w:rPr>
           <w:rFonts w:ascii="Cascadia Mono" w:eastAsiaTheme="minorHAnsi" w:hAnsi="Cascadia Mono" w:cs="Cascadia Mono"/>
@@ -8255,7 +10676,51 @@
           <w:szCs w:val="19"/>
           <w:lang w:val="en-US" w:eastAsia="en-US"/>
         </w:rPr>
-        <w:t xml:space="preserve"> diff = time_end - time_start;</w:t>
+        <w:t xml:space="preserve"> diff = </w:t>
+      </w:r>
+      <w:proofErr w:type="spellStart"/>
+      <w:r>
+        <w:rPr>
+          <w:rFonts w:ascii="Cascadia Mono" w:eastAsiaTheme="minorHAnsi" w:hAnsi="Cascadia Mono" w:cs="Cascadia Mono"/>
+          <w:color w:val="000000"/>
+          <w:sz w:val="19"/>
+          <w:szCs w:val="19"/>
+          <w:lang w:val="en-US" w:eastAsia="en-US"/>
+        </w:rPr>
+        <w:t>time_end</w:t>
+      </w:r>
+      <w:proofErr w:type="spellEnd"/>
+      <w:r>
+        <w:rPr>
+          <w:rFonts w:ascii="Cascadia Mono" w:eastAsiaTheme="minorHAnsi" w:hAnsi="Cascadia Mono" w:cs="Cascadia Mono"/>
+          <w:color w:val="000000"/>
+          <w:sz w:val="19"/>
+          <w:szCs w:val="19"/>
+          <w:lang w:val="en-US" w:eastAsia="en-US"/>
+        </w:rPr>
+        <w:t xml:space="preserve"> - </w:t>
+      </w:r>
+      <w:proofErr w:type="spellStart"/>
+      <w:r>
+        <w:rPr>
+          <w:rFonts w:ascii="Cascadia Mono" w:eastAsiaTheme="minorHAnsi" w:hAnsi="Cascadia Mono" w:cs="Cascadia Mono"/>
+          <w:color w:val="000000"/>
+          <w:sz w:val="19"/>
+          <w:szCs w:val="19"/>
+          <w:lang w:val="en-US" w:eastAsia="en-US"/>
+        </w:rPr>
+        <w:t>time_start</w:t>
+      </w:r>
+      <w:proofErr w:type="spellEnd"/>
+      <w:r>
+        <w:rPr>
+          <w:rFonts w:ascii="Cascadia Mono" w:eastAsiaTheme="minorHAnsi" w:hAnsi="Cascadia Mono" w:cs="Cascadia Mono"/>
+          <w:color w:val="000000"/>
+          <w:sz w:val="19"/>
+          <w:szCs w:val="19"/>
+          <w:lang w:val="en-US" w:eastAsia="en-US"/>
+        </w:rPr>
+        <w:t>;</w:t>
       </w:r>
     </w:p>
     <w:p>
@@ -8281,8 +10746,31 @@
           <w:lang w:val="en-US" w:eastAsia="en-US"/>
         </w:rPr>
         <w:tab/>
-        <w:t>printf(</w:t>
-      </w:r>
+      </w:r>
+      <w:proofErr w:type="spellStart"/>
+      <w:proofErr w:type="gramStart"/>
+      <w:r>
+        <w:rPr>
+          <w:rFonts w:ascii="Cascadia Mono" w:eastAsiaTheme="minorHAnsi" w:hAnsi="Cascadia Mono" w:cs="Cascadia Mono"/>
+          <w:color w:val="000000"/>
+          <w:sz w:val="19"/>
+          <w:szCs w:val="19"/>
+          <w:lang w:val="en-US" w:eastAsia="en-US"/>
+        </w:rPr>
+        <w:t>printf</w:t>
+      </w:r>
+      <w:proofErr w:type="spellEnd"/>
+      <w:r>
+        <w:rPr>
+          <w:rFonts w:ascii="Cascadia Mono" w:eastAsiaTheme="minorHAnsi" w:hAnsi="Cascadia Mono" w:cs="Cascadia Mono"/>
+          <w:color w:val="000000"/>
+          <w:sz w:val="19"/>
+          <w:szCs w:val="19"/>
+          <w:lang w:val="en-US" w:eastAsia="en-US"/>
+        </w:rPr>
+        <w:t>(</w:t>
+      </w:r>
+      <w:proofErr w:type="gramEnd"/>
       <w:r>
         <w:rPr>
           <w:rFonts w:ascii="Cascadia Mono" w:eastAsiaTheme="minorHAnsi" w:hAnsi="Cascadia Mono" w:cs="Cascadia Mono"/>
@@ -8291,7 +10779,29 @@
           <w:szCs w:val="19"/>
           <w:lang w:val="en-US" w:eastAsia="en-US"/>
         </w:rPr>
-        <w:t>"time elapsed: %fms"</w:t>
+        <w:t>"time elapsed: %</w:t>
+      </w:r>
+      <w:proofErr w:type="spellStart"/>
+      <w:r>
+        <w:rPr>
+          <w:rFonts w:ascii="Cascadia Mono" w:eastAsiaTheme="minorHAnsi" w:hAnsi="Cascadia Mono" w:cs="Cascadia Mono"/>
+          <w:color w:val="A31515"/>
+          <w:sz w:val="19"/>
+          <w:szCs w:val="19"/>
+          <w:lang w:val="en-US" w:eastAsia="en-US"/>
+        </w:rPr>
+        <w:t>fms</w:t>
+      </w:r>
+      <w:proofErr w:type="spellEnd"/>
+      <w:r>
+        <w:rPr>
+          <w:rFonts w:ascii="Cascadia Mono" w:eastAsiaTheme="minorHAnsi" w:hAnsi="Cascadia Mono" w:cs="Cascadia Mono"/>
+          <w:color w:val="A31515"/>
+          <w:sz w:val="19"/>
+          <w:szCs w:val="19"/>
+          <w:lang w:val="en-US" w:eastAsia="en-US"/>
+        </w:rPr>
+        <w:t>"</w:t>
       </w:r>
       <w:r>
         <w:rPr>
@@ -8396,7 +10906,73 @@
           <w:szCs w:val="19"/>
           <w:lang w:val="en-US" w:eastAsia="en-US"/>
         </w:rPr>
-        <w:t xml:space="preserve"> i = 0; i &lt; size; i++)</w:t>
+        <w:t xml:space="preserve"> </w:t>
+      </w:r>
+      <w:proofErr w:type="spellStart"/>
+      <w:r>
+        <w:rPr>
+          <w:rFonts w:ascii="Cascadia Mono" w:eastAsiaTheme="minorHAnsi" w:hAnsi="Cascadia Mono" w:cs="Cascadia Mono"/>
+          <w:color w:val="000000"/>
+          <w:sz w:val="19"/>
+          <w:szCs w:val="19"/>
+          <w:lang w:val="en-US" w:eastAsia="en-US"/>
+        </w:rPr>
+        <w:t>i</w:t>
+      </w:r>
+      <w:proofErr w:type="spellEnd"/>
+      <w:r>
+        <w:rPr>
+          <w:rFonts w:ascii="Cascadia Mono" w:eastAsiaTheme="minorHAnsi" w:hAnsi="Cascadia Mono" w:cs="Cascadia Mono"/>
+          <w:color w:val="000000"/>
+          <w:sz w:val="19"/>
+          <w:szCs w:val="19"/>
+          <w:lang w:val="en-US" w:eastAsia="en-US"/>
+        </w:rPr>
+        <w:t xml:space="preserve"> = 0; </w:t>
+      </w:r>
+      <w:proofErr w:type="spellStart"/>
+      <w:r>
+        <w:rPr>
+          <w:rFonts w:ascii="Cascadia Mono" w:eastAsiaTheme="minorHAnsi" w:hAnsi="Cascadia Mono" w:cs="Cascadia Mono"/>
+          <w:color w:val="000000"/>
+          <w:sz w:val="19"/>
+          <w:szCs w:val="19"/>
+          <w:lang w:val="en-US" w:eastAsia="en-US"/>
+        </w:rPr>
+        <w:t>i</w:t>
+      </w:r>
+      <w:proofErr w:type="spellEnd"/>
+      <w:r>
+        <w:rPr>
+          <w:rFonts w:ascii="Cascadia Mono" w:eastAsiaTheme="minorHAnsi" w:hAnsi="Cascadia Mono" w:cs="Cascadia Mono"/>
+          <w:color w:val="000000"/>
+          <w:sz w:val="19"/>
+          <w:szCs w:val="19"/>
+          <w:lang w:val="en-US" w:eastAsia="en-US"/>
+        </w:rPr>
+        <w:t xml:space="preserve"> &lt; size; </w:t>
+      </w:r>
+      <w:proofErr w:type="spellStart"/>
+      <w:r>
+        <w:rPr>
+          <w:rFonts w:ascii="Cascadia Mono" w:eastAsiaTheme="minorHAnsi" w:hAnsi="Cascadia Mono" w:cs="Cascadia Mono"/>
+          <w:color w:val="000000"/>
+          <w:sz w:val="19"/>
+          <w:szCs w:val="19"/>
+          <w:lang w:val="en-US" w:eastAsia="en-US"/>
+        </w:rPr>
+        <w:t>i</w:t>
+      </w:r>
+      <w:proofErr w:type="spellEnd"/>
+      <w:r>
+        <w:rPr>
+          <w:rFonts w:ascii="Cascadia Mono" w:eastAsiaTheme="minorHAnsi" w:hAnsi="Cascadia Mono" w:cs="Cascadia Mono"/>
+          <w:color w:val="000000"/>
+          <w:sz w:val="19"/>
+          <w:szCs w:val="19"/>
+          <w:lang w:val="en-US" w:eastAsia="en-US"/>
+        </w:rPr>
+        <w:t>++)</w:t>
       </w:r>
     </w:p>
     <w:p>
@@ -8432,7 +11008,29 @@
           <w:lang w:val="en-US" w:eastAsia="en-US"/>
         </w:rPr>
         <w:tab/>
-        <w:t>free(matrix[i]);</w:t>
+        <w:t>free(matrix[</w:t>
+      </w:r>
+      <w:proofErr w:type="spellStart"/>
+      <w:r>
+        <w:rPr>
+          <w:rFonts w:ascii="Cascadia Mono" w:eastAsiaTheme="minorHAnsi" w:hAnsi="Cascadia Mono" w:cs="Cascadia Mono"/>
+          <w:color w:val="000000"/>
+          <w:sz w:val="19"/>
+          <w:szCs w:val="19"/>
+          <w:lang w:val="en-US" w:eastAsia="en-US"/>
+        </w:rPr>
+        <w:t>i</w:t>
+      </w:r>
+      <w:proofErr w:type="spellEnd"/>
+      <w:r>
+        <w:rPr>
+          <w:rFonts w:ascii="Cascadia Mono" w:eastAsiaTheme="minorHAnsi" w:hAnsi="Cascadia Mono" w:cs="Cascadia Mono"/>
+          <w:color w:val="000000"/>
+          <w:sz w:val="19"/>
+          <w:szCs w:val="19"/>
+          <w:lang w:val="en-US" w:eastAsia="en-US"/>
+        </w:rPr>
+        <w:t>]);</w:t>
       </w:r>
     </w:p>
     <w:p>
@@ -8485,6 +11083,7 @@
         </w:rPr>
         <w:tab/>
       </w:r>
+      <w:proofErr w:type="spellStart"/>
       <w:r>
         <w:rPr>
           <w:rFonts w:ascii="Cascadia Mono" w:eastAsiaTheme="minorHAnsi" w:hAnsi="Cascadia Mono" w:cs="Cascadia Mono"/>
@@ -8493,7 +11092,40 @@
           <w:szCs w:val="19"/>
           <w:lang w:eastAsia="en-US"/>
         </w:rPr>
-        <w:t>free(num);</w:t>
+        <w:t>free</w:t>
+      </w:r>
+      <w:proofErr w:type="spellEnd"/>
+      <w:r>
+        <w:rPr>
+          <w:rFonts w:ascii="Cascadia Mono" w:eastAsiaTheme="minorHAnsi" w:hAnsi="Cascadia Mono" w:cs="Cascadia Mono"/>
+          <w:color w:val="000000"/>
+          <w:sz w:val="19"/>
+          <w:szCs w:val="19"/>
+          <w:lang w:eastAsia="en-US"/>
+        </w:rPr>
+        <w:t>(</w:t>
+      </w:r>
+      <w:proofErr w:type="spellStart"/>
+      <w:r>
+        <w:rPr>
+          <w:rFonts w:ascii="Cascadia Mono" w:eastAsiaTheme="minorHAnsi" w:hAnsi="Cascadia Mono" w:cs="Cascadia Mono"/>
+          <w:color w:val="000000"/>
+          <w:sz w:val="19"/>
+          <w:szCs w:val="19"/>
+          <w:lang w:eastAsia="en-US"/>
+        </w:rPr>
+        <w:t>num</w:t>
+      </w:r>
+      <w:proofErr w:type="spellEnd"/>
+      <w:r>
+        <w:rPr>
+          <w:rFonts w:ascii="Cascadia Mono" w:eastAsiaTheme="minorHAnsi" w:hAnsi="Cascadia Mono" w:cs="Cascadia Mono"/>
+          <w:color w:val="000000"/>
+          <w:sz w:val="19"/>
+          <w:szCs w:val="19"/>
+          <w:lang w:eastAsia="en-US"/>
+        </w:rPr>
+        <w:t>);</w:t>
       </w:r>
     </w:p>
     <w:p>
@@ -8535,6 +11167,7 @@
         </w:rPr>
         <w:tab/>
       </w:r>
+      <w:proofErr w:type="spellStart"/>
       <w:r>
         <w:rPr>
           <w:rFonts w:ascii="Cascadia Mono" w:eastAsiaTheme="minorHAnsi" w:hAnsi="Cascadia Mono" w:cs="Cascadia Mono"/>
@@ -8545,6 +11178,7 @@
         </w:rPr>
         <w:t>return</w:t>
       </w:r>
+      <w:proofErr w:type="spellEnd"/>
       <w:r>
         <w:rPr>
           <w:rFonts w:ascii="Cascadia Mono" w:eastAsiaTheme="minorHAnsi" w:hAnsi="Cascadia Mono" w:cs="Cascadia Mono"/>
@@ -8980,15 +11614,17 @@
           <w:szCs w:val="28"/>
         </w:rPr>
       </w:pPr>
-      <w:r>
+    </w:p>
+    <w:p>
+      <w:pPr>
+        <w:spacing w:after="0" w:line="360" w:lineRule="auto"/>
         <w:rPr>
           <w:rFonts w:ascii="Times New Roman" w:hAnsi="Times New Roman" w:cs="Times New Roman"/>
           <w:b/>
           <w:sz w:val="28"/>
           <w:szCs w:val="28"/>
         </w:rPr>
-        <w:t>В</w:t>
-      </w:r>
+      </w:pPr>
       <w:r>
         <w:rPr>
           <w:rFonts w:ascii="Times New Roman" w:hAnsi="Times New Roman" w:cs="Times New Roman"/>
@@ -8996,6 +11632,472 @@
           <w:sz w:val="28"/>
           <w:szCs w:val="28"/>
         </w:rPr>
+        <w:lastRenderedPageBreak/>
+        <w:t>Результат при 500 вершинах</w:t>
+      </w:r>
+    </w:p>
+    <w:p>
+      <w:pPr>
+        <w:spacing w:after="0" w:line="360" w:lineRule="auto"/>
+        <w:rPr>
+          <w:rFonts w:ascii="Times New Roman" w:hAnsi="Times New Roman" w:cs="Times New Roman"/>
+          <w:b/>
+          <w:sz w:val="28"/>
+          <w:szCs w:val="28"/>
+        </w:rPr>
+      </w:pPr>
+      <w:r>
+        <w:rPr>
+          <w:rFonts w:ascii="Times New Roman" w:hAnsi="Times New Roman" w:cs="Times New Roman"/>
+          <w:b/>
+          <w:sz w:val="28"/>
+          <w:szCs w:val="28"/>
+        </w:rPr>
+        <w:drawing>
+          <wp:inline distT="0" distB="0" distL="0" distR="0" wp14:anchorId="2FBD71B9" wp14:editId="11C09017">
+            <wp:extent cx="2734057" cy="1238423"/>
+            <wp:effectExtent l="0" t="0" r="9525" b="0"/>
+            <wp:docPr id="398430086" name="Рисунок 1"/>
+            <wp:cNvGraphicFramePr>
+              <a:graphicFrameLocks xmlns:a="http://schemas.openxmlformats.org/drawingml/2006/main" noChangeAspect="1"/>
+            </wp:cNvGraphicFramePr>
+            <a:graphic xmlns:a="http://schemas.openxmlformats.org/drawingml/2006/main">
+              <a:graphicData uri="http://schemas.openxmlformats.org/drawingml/2006/picture">
+                <pic:pic xmlns:pic="http://schemas.openxmlformats.org/drawingml/2006/picture">
+                  <pic:nvPicPr>
+                    <pic:cNvPr id="398430086" name=""/>
+                    <pic:cNvPicPr/>
+                  </pic:nvPicPr>
+                  <pic:blipFill>
+                    <a:blip r:embed="rId9"/>
+                    <a:stretch>
+                      <a:fillRect/>
+                    </a:stretch>
+                  </pic:blipFill>
+                  <pic:spPr>
+                    <a:xfrm>
+                      <a:off x="0" y="0"/>
+                      <a:ext cx="2734057" cy="1238423"/>
+                    </a:xfrm>
+                    <a:prstGeom prst="rect">
+                      <a:avLst/>
+                    </a:prstGeom>
+                  </pic:spPr>
+                </pic:pic>
+              </a:graphicData>
+            </a:graphic>
+          </wp:inline>
+        </w:drawing>
+      </w:r>
+    </w:p>
+    <w:p>
+      <w:pPr>
+        <w:spacing w:after="0" w:line="360" w:lineRule="auto"/>
+        <w:rPr>
+          <w:rFonts w:ascii="Times New Roman" w:hAnsi="Times New Roman" w:cs="Times New Roman"/>
+          <w:b/>
+          <w:sz w:val="28"/>
+          <w:szCs w:val="28"/>
+        </w:rPr>
+      </w:pPr>
+      <w:r>
+        <w:rPr>
+          <w:rFonts w:ascii="Times New Roman" w:hAnsi="Times New Roman" w:cs="Times New Roman"/>
+          <w:b/>
+          <w:sz w:val="28"/>
+          <w:szCs w:val="28"/>
+        </w:rPr>
+        <w:t xml:space="preserve">Результат при 1000 вершинах </w:t>
+      </w:r>
+    </w:p>
+    <w:p>
+      <w:pPr>
+        <w:spacing w:after="0" w:line="360" w:lineRule="auto"/>
+        <w:rPr>
+          <w:rFonts w:ascii="Times New Roman" w:hAnsi="Times New Roman" w:cs="Times New Roman"/>
+          <w:b/>
+          <w:sz w:val="28"/>
+          <w:szCs w:val="28"/>
+        </w:rPr>
+      </w:pPr>
+      <w:r>
+        <w:rPr>
+          <w:rFonts w:ascii="Times New Roman" w:hAnsi="Times New Roman" w:cs="Times New Roman"/>
+          <w:b/>
+          <w:sz w:val="28"/>
+          <w:szCs w:val="28"/>
+        </w:rPr>
+        <w:drawing>
+          <wp:inline distT="0" distB="0" distL="0" distR="0" wp14:anchorId="180E2FF1" wp14:editId="7351E54C">
+            <wp:extent cx="2581635" cy="1324160"/>
+            <wp:effectExtent l="0" t="0" r="0" b="9525"/>
+            <wp:docPr id="2115550106" name="Рисунок 1"/>
+            <wp:cNvGraphicFramePr>
+              <a:graphicFrameLocks xmlns:a="http://schemas.openxmlformats.org/drawingml/2006/main" noChangeAspect="1"/>
+            </wp:cNvGraphicFramePr>
+            <a:graphic xmlns:a="http://schemas.openxmlformats.org/drawingml/2006/main">
+              <a:graphicData uri="http://schemas.openxmlformats.org/drawingml/2006/picture">
+                <pic:pic xmlns:pic="http://schemas.openxmlformats.org/drawingml/2006/picture">
+                  <pic:nvPicPr>
+                    <pic:cNvPr id="2115550106" name=""/>
+                    <pic:cNvPicPr/>
+                  </pic:nvPicPr>
+                  <pic:blipFill>
+                    <a:blip r:embed="rId10"/>
+                    <a:stretch>
+                      <a:fillRect/>
+                    </a:stretch>
+                  </pic:blipFill>
+                  <pic:spPr>
+                    <a:xfrm>
+                      <a:off x="0" y="0"/>
+                      <a:ext cx="2581635" cy="1324160"/>
+                    </a:xfrm>
+                    <a:prstGeom prst="rect">
+                      <a:avLst/>
+                    </a:prstGeom>
+                  </pic:spPr>
+                </pic:pic>
+              </a:graphicData>
+            </a:graphic>
+          </wp:inline>
+        </w:drawing>
+      </w:r>
+    </w:p>
+    <w:p>
+      <w:pPr>
+        <w:spacing w:after="0" w:line="360" w:lineRule="auto"/>
+        <w:rPr>
+          <w:rFonts w:ascii="Times New Roman" w:hAnsi="Times New Roman" w:cs="Times New Roman"/>
+          <w:b/>
+          <w:sz w:val="28"/>
+          <w:szCs w:val="28"/>
+        </w:rPr>
+      </w:pPr>
+      <w:r>
+        <w:rPr>
+          <w:rFonts w:ascii="Times New Roman" w:hAnsi="Times New Roman" w:cs="Times New Roman"/>
+          <w:b/>
+          <w:sz w:val="28"/>
+          <w:szCs w:val="28"/>
+        </w:rPr>
+        <w:t xml:space="preserve">Результат при 1500 вершинах </w:t>
+      </w:r>
+    </w:p>
+    <w:p>
+      <w:pPr>
+        <w:spacing w:after="0" w:line="360" w:lineRule="auto"/>
+        <w:rPr>
+          <w:rFonts w:ascii="Times New Roman" w:hAnsi="Times New Roman" w:cs="Times New Roman"/>
+          <w:b/>
+          <w:sz w:val="28"/>
+          <w:szCs w:val="28"/>
+        </w:rPr>
+      </w:pPr>
+      <w:r>
+        <w:rPr>
+          <w:rFonts w:ascii="Times New Roman" w:hAnsi="Times New Roman" w:cs="Times New Roman"/>
+          <w:b/>
+          <w:sz w:val="28"/>
+          <w:szCs w:val="28"/>
+        </w:rPr>
+        <w:drawing>
+          <wp:inline distT="0" distB="0" distL="0" distR="0" wp14:anchorId="6103A622" wp14:editId="640951DF">
+            <wp:extent cx="2534004" cy="1352739"/>
+            <wp:effectExtent l="0" t="0" r="0" b="0"/>
+            <wp:docPr id="1532610917" name="Рисунок 1"/>
+            <wp:cNvGraphicFramePr>
+              <a:graphicFrameLocks xmlns:a="http://schemas.openxmlformats.org/drawingml/2006/main" noChangeAspect="1"/>
+            </wp:cNvGraphicFramePr>
+            <a:graphic xmlns:a="http://schemas.openxmlformats.org/drawingml/2006/main">
+              <a:graphicData uri="http://schemas.openxmlformats.org/drawingml/2006/picture">
+                <pic:pic xmlns:pic="http://schemas.openxmlformats.org/drawingml/2006/picture">
+                  <pic:nvPicPr>
+                    <pic:cNvPr id="1532610917" name=""/>
+                    <pic:cNvPicPr/>
+                  </pic:nvPicPr>
+                  <pic:blipFill>
+                    <a:blip r:embed="rId11"/>
+                    <a:stretch>
+                      <a:fillRect/>
+                    </a:stretch>
+                  </pic:blipFill>
+                  <pic:spPr>
+                    <a:xfrm>
+                      <a:off x="0" y="0"/>
+                      <a:ext cx="2534004" cy="1352739"/>
+                    </a:xfrm>
+                    <a:prstGeom prst="rect">
+                      <a:avLst/>
+                    </a:prstGeom>
+                  </pic:spPr>
+                </pic:pic>
+              </a:graphicData>
+            </a:graphic>
+          </wp:inline>
+        </w:drawing>
+      </w:r>
+    </w:p>
+    <w:p>
+      <w:pPr>
+        <w:spacing w:after="0" w:line="360" w:lineRule="auto"/>
+        <w:rPr>
+          <w:rFonts w:ascii="Times New Roman" w:hAnsi="Times New Roman" w:cs="Times New Roman"/>
+          <w:b/>
+          <w:sz w:val="28"/>
+          <w:szCs w:val="28"/>
+        </w:rPr>
+      </w:pPr>
+      <w:r>
+        <w:rPr>
+          <w:rFonts w:ascii="Times New Roman" w:hAnsi="Times New Roman" w:cs="Times New Roman"/>
+          <w:b/>
+          <w:sz w:val="28"/>
+          <w:szCs w:val="28"/>
+        </w:rPr>
+        <w:t xml:space="preserve">Результат при 2000 вершинах </w:t>
+      </w:r>
+    </w:p>
+    <w:p>
+      <w:pPr>
+        <w:spacing w:after="0" w:line="360" w:lineRule="auto"/>
+        <w:rPr>
+          <w:rFonts w:ascii="Times New Roman" w:hAnsi="Times New Roman" w:cs="Times New Roman"/>
+          <w:b/>
+          <w:sz w:val="28"/>
+          <w:szCs w:val="28"/>
+        </w:rPr>
+      </w:pPr>
+      <w:r>
+        <w:rPr>
+          <w:rFonts w:ascii="Times New Roman" w:hAnsi="Times New Roman" w:cs="Times New Roman"/>
+          <w:b/>
+          <w:sz w:val="28"/>
+          <w:szCs w:val="28"/>
+        </w:rPr>
+        <w:drawing>
+          <wp:inline distT="0" distB="0" distL="0" distR="0" wp14:anchorId="176043B3" wp14:editId="6311DDE0">
+            <wp:extent cx="2734057" cy="1295581"/>
+            <wp:effectExtent l="0" t="0" r="9525" b="0"/>
+            <wp:docPr id="2108727708" name="Рисунок 1"/>
+            <wp:cNvGraphicFramePr>
+              <a:graphicFrameLocks xmlns:a="http://schemas.openxmlformats.org/drawingml/2006/main" noChangeAspect="1"/>
+            </wp:cNvGraphicFramePr>
+            <a:graphic xmlns:a="http://schemas.openxmlformats.org/drawingml/2006/main">
+              <a:graphicData uri="http://schemas.openxmlformats.org/drawingml/2006/picture">
+                <pic:pic xmlns:pic="http://schemas.openxmlformats.org/drawingml/2006/picture">
+                  <pic:nvPicPr>
+                    <pic:cNvPr id="2108727708" name=""/>
+                    <pic:cNvPicPr/>
+                  </pic:nvPicPr>
+                  <pic:blipFill>
+                    <a:blip r:embed="rId12"/>
+                    <a:stretch>
+                      <a:fillRect/>
+                    </a:stretch>
+                  </pic:blipFill>
+                  <pic:spPr>
+                    <a:xfrm>
+                      <a:off x="0" y="0"/>
+                      <a:ext cx="2734057" cy="1295581"/>
+                    </a:xfrm>
+                    <a:prstGeom prst="rect">
+                      <a:avLst/>
+                    </a:prstGeom>
+                  </pic:spPr>
+                </pic:pic>
+              </a:graphicData>
+            </a:graphic>
+          </wp:inline>
+        </w:drawing>
+      </w:r>
+    </w:p>
+    <w:p>
+      <w:pPr>
+        <w:spacing w:after="0" w:line="360" w:lineRule="auto"/>
+        <w:rPr>
+          <w:rFonts w:ascii="Times New Roman" w:hAnsi="Times New Roman" w:cs="Times New Roman"/>
+          <w:b/>
+          <w:sz w:val="28"/>
+          <w:szCs w:val="28"/>
+        </w:rPr>
+      </w:pPr>
+      <w:r>
+        <w:rPr>
+          <w:rFonts w:ascii="Times New Roman" w:hAnsi="Times New Roman" w:cs="Times New Roman"/>
+          <w:b/>
+          <w:sz w:val="28"/>
+          <w:szCs w:val="28"/>
+        </w:rPr>
+        <w:t xml:space="preserve">Результат при 2500 вершинах </w:t>
+      </w:r>
+    </w:p>
+    <w:p>
+      <w:pPr>
+        <w:spacing w:after="0" w:line="360" w:lineRule="auto"/>
+        <w:rPr>
+          <w:rFonts w:ascii="Times New Roman" w:hAnsi="Times New Roman" w:cs="Times New Roman"/>
+          <w:b/>
+          <w:sz w:val="28"/>
+          <w:szCs w:val="28"/>
+        </w:rPr>
+      </w:pPr>
+      <w:r>
+        <w:rPr>
+          <w:rFonts w:ascii="Times New Roman" w:hAnsi="Times New Roman" w:cs="Times New Roman"/>
+          <w:b/>
+          <w:sz w:val="28"/>
+          <w:szCs w:val="28"/>
+        </w:rPr>
+        <w:drawing>
+          <wp:inline distT="0" distB="0" distL="0" distR="0" wp14:anchorId="613636A6" wp14:editId="77DB7536">
+            <wp:extent cx="2972215" cy="1305107"/>
+            <wp:effectExtent l="0" t="0" r="0" b="9525"/>
+            <wp:docPr id="720162559" name="Рисунок 1"/>
+            <wp:cNvGraphicFramePr>
+              <a:graphicFrameLocks xmlns:a="http://schemas.openxmlformats.org/drawingml/2006/main" noChangeAspect="1"/>
+            </wp:cNvGraphicFramePr>
+            <a:graphic xmlns:a="http://schemas.openxmlformats.org/drawingml/2006/main">
+              <a:graphicData uri="http://schemas.openxmlformats.org/drawingml/2006/picture">
+                <pic:pic xmlns:pic="http://schemas.openxmlformats.org/drawingml/2006/picture">
+                  <pic:nvPicPr>
+                    <pic:cNvPr id="720162559" name=""/>
+                    <pic:cNvPicPr/>
+                  </pic:nvPicPr>
+                  <pic:blipFill>
+                    <a:blip r:embed="rId13"/>
+                    <a:stretch>
+                      <a:fillRect/>
+                    </a:stretch>
+                  </pic:blipFill>
+                  <pic:spPr>
+                    <a:xfrm>
+                      <a:off x="0" y="0"/>
+                      <a:ext cx="2972215" cy="1305107"/>
+                    </a:xfrm>
+                    <a:prstGeom prst="rect">
+                      <a:avLst/>
+                    </a:prstGeom>
+                  </pic:spPr>
+                </pic:pic>
+              </a:graphicData>
+            </a:graphic>
+          </wp:inline>
+        </w:drawing>
+      </w:r>
+    </w:p>
+    <w:p>
+      <w:pPr>
+        <w:spacing w:after="0" w:line="360" w:lineRule="auto"/>
+        <w:rPr>
+          <w:rFonts w:ascii="Times New Roman" w:hAnsi="Times New Roman" w:cs="Times New Roman"/>
+          <w:b/>
+          <w:sz w:val="28"/>
+          <w:szCs w:val="28"/>
+        </w:rPr>
+      </w:pPr>
+      <w:r>
+        <w:rPr>
+          <w:rFonts w:ascii="Times New Roman" w:hAnsi="Times New Roman" w:cs="Times New Roman"/>
+          <w:b/>
+          <w:sz w:val="28"/>
+          <w:szCs w:val="28"/>
+        </w:rPr>
+        <w:t xml:space="preserve">Результат при 3000 вершинах </w:t>
+      </w:r>
+    </w:p>
+    <w:p>
+      <w:pPr>
+        <w:spacing w:after="0" w:line="360" w:lineRule="auto"/>
+        <w:rPr>
+          <w:rFonts w:ascii="Times New Roman" w:hAnsi="Times New Roman" w:cs="Times New Roman"/>
+          <w:b/>
+          <w:sz w:val="28"/>
+          <w:szCs w:val="28"/>
+        </w:rPr>
+      </w:pPr>
+      <w:r>
+        <w:rPr>
+          <w:rFonts w:ascii="Times New Roman" w:hAnsi="Times New Roman" w:cs="Times New Roman"/>
+          <w:b/>
+          <w:sz w:val="28"/>
+          <w:szCs w:val="28"/>
+        </w:rPr>
+        <w:lastRenderedPageBreak/>
+        <w:drawing>
+          <wp:inline distT="0" distB="0" distL="0" distR="0" wp14:anchorId="373B622C" wp14:editId="7C320514">
+            <wp:extent cx="2553056" cy="1267002"/>
+            <wp:effectExtent l="0" t="0" r="0" b="9525"/>
+            <wp:docPr id="1479541671" name="Рисунок 1"/>
+            <wp:cNvGraphicFramePr>
+              <a:graphicFrameLocks xmlns:a="http://schemas.openxmlformats.org/drawingml/2006/main" noChangeAspect="1"/>
+            </wp:cNvGraphicFramePr>
+            <a:graphic xmlns:a="http://schemas.openxmlformats.org/drawingml/2006/main">
+              <a:graphicData uri="http://schemas.openxmlformats.org/drawingml/2006/picture">
+                <pic:pic xmlns:pic="http://schemas.openxmlformats.org/drawingml/2006/picture">
+                  <pic:nvPicPr>
+                    <pic:cNvPr id="1479541671" name=""/>
+                    <pic:cNvPicPr/>
+                  </pic:nvPicPr>
+                  <pic:blipFill>
+                    <a:blip r:embed="rId14"/>
+                    <a:stretch>
+                      <a:fillRect/>
+                    </a:stretch>
+                  </pic:blipFill>
+                  <pic:spPr>
+                    <a:xfrm>
+                      <a:off x="0" y="0"/>
+                      <a:ext cx="2553056" cy="1267002"/>
+                    </a:xfrm>
+                    <a:prstGeom prst="rect">
+                      <a:avLst/>
+                    </a:prstGeom>
+                  </pic:spPr>
+                </pic:pic>
+              </a:graphicData>
+            </a:graphic>
+          </wp:inline>
+        </w:drawing>
+      </w:r>
+    </w:p>
+    <w:p>
+      <w:pPr>
+        <w:spacing w:after="0" w:line="360" w:lineRule="auto"/>
+        <w:rPr>
+          <w:rFonts w:ascii="Times New Roman" w:hAnsi="Times New Roman" w:cs="Times New Roman"/>
+          <w:b/>
+          <w:sz w:val="28"/>
+          <w:szCs w:val="28"/>
+        </w:rPr>
+      </w:pPr>
+    </w:p>
+    <w:p>
+      <w:pPr>
+        <w:spacing w:after="0" w:line="360" w:lineRule="auto"/>
+        <w:rPr>
+          <w:rFonts w:ascii="Times New Roman" w:hAnsi="Times New Roman" w:cs="Times New Roman"/>
+          <w:b/>
+          <w:sz w:val="28"/>
+          <w:szCs w:val="28"/>
+        </w:rPr>
+      </w:pPr>
+      <w:r>
+        <w:rPr>
+          <w:rFonts w:ascii="Times New Roman" w:hAnsi="Times New Roman" w:cs="Times New Roman"/>
+          <w:b/>
+          <w:sz w:val="28"/>
+          <w:szCs w:val="28"/>
+        </w:rPr>
+        <w:t>В</w:t>
+      </w:r>
+      <w:r>
+        <w:rPr>
+          <w:rFonts w:ascii="Times New Roman" w:hAnsi="Times New Roman" w:cs="Times New Roman"/>
+          <w:b/>
+          <w:sz w:val="28"/>
+          <w:szCs w:val="28"/>
+        </w:rPr>
         <w:t>ывод</w:t>
       </w:r>
     </w:p>
@@ -9014,7 +12116,6 @@
           <w:sz w:val="28"/>
           <w:szCs w:val="28"/>
         </w:rPr>
-        <w:lastRenderedPageBreak/>
         <w:t xml:space="preserve">Разобрались с </w:t>
       </w:r>
       <w:r>
@@ -9065,7 +12166,23 @@
           <w:sz w:val="28"/>
           <w:szCs w:val="28"/>
         </w:rPr>
-        <w:t xml:space="preserve">С увеличением количества вершин реализация очереди </w:t>
+        <w:t>С увеличением количества вершин реализация очереди</w:t>
+      </w:r>
+      <w:r>
+        <w:rPr>
+          <w:rFonts w:ascii="Times New Roman" w:hAnsi="Times New Roman" w:cs="Times New Roman"/>
+          <w:sz w:val="28"/>
+          <w:szCs w:val="28"/>
+        </w:rPr>
+        <w:t xml:space="preserve"> через стандартную библиотеку</w:t>
+      </w:r>
+      <w:r>
+        <w:rPr>
+          <w:rFonts w:ascii="Times New Roman" w:hAnsi="Times New Roman" w:cs="Times New Roman"/>
+          <w:sz w:val="28"/>
+          <w:szCs w:val="28"/>
+        </w:rPr>
+        <w:t xml:space="preserve"> </w:t>
       </w:r>
       <w:r>
         <w:rPr>
